--- a/EE 526 HW 1 Report.docx
+++ b/EE 526 HW 1 Report.docx
@@ -17,14 +17,6 @@
         </w:rPr>
         <w:t>Homework 1 Experiment Report</w:t>
       </w:r>
-    </w:p>
-    <w:p>
-      <w:pPr>
-        <w:rPr>
-          <w:rFonts w:ascii="Times" w:hAnsi="Times"/>
-          <w:b/>
-        </w:rPr>
-      </w:pPr>
     </w:p>
     <w:p>
       <w:pPr>
@@ -68,207 +60,161 @@
         </w:rPr>
       </w:pPr>
     </w:p>
-    <w:p>
-      <w:pPr>
-        <w:rPr>
-          <w:rFonts w:ascii="Times" w:hAnsi="Times"/>
-        </w:rPr>
-      </w:pPr>
-      <w:r>
-        <w:rPr>
-          <w:rFonts w:ascii="Times" w:hAnsi="Times"/>
-        </w:rPr>
-        <w:t>Learning rate=</w:t>
-      </w:r>
-      <w:r>
-        <w:rPr>
-          <w:rFonts w:ascii="Times" w:hAnsi="Times"/>
-        </w:rPr>
-        <w:t>5</w:t>
-      </w:r>
-    </w:p>
-    <w:p>
-      <w:pPr>
-        <w:rPr>
-          <w:rFonts w:ascii="Times" w:hAnsi="Times"/>
-        </w:rPr>
-      </w:pPr>
-    </w:p>
     <w:tbl>
       <w:tblPr>
-        <w:tblStyle w:val="TableGrid"/>
-        <w:tblW w:w="0" w:type="auto"/>
+        <w:tblW w:w="8723" w:type="dxa"/>
+        <w:jc w:val="center"/>
+        <w:tblBorders>
+          <w:top w:val="single" w:sz="4" w:space="0" w:color="auto"/>
+          <w:left w:val="single" w:sz="4" w:space="0" w:color="auto"/>
+          <w:bottom w:val="single" w:sz="4" w:space="0" w:color="auto"/>
+          <w:right w:val="single" w:sz="4" w:space="0" w:color="auto"/>
+          <w:insideH w:val="single" w:sz="4" w:space="0" w:color="auto"/>
+          <w:insideV w:val="single" w:sz="4" w:space="0" w:color="auto"/>
+        </w:tblBorders>
+        <w:tblLayout w:type="fixed"/>
         <w:tblLook w:val="04A0" w:firstRow="1" w:lastRow="0" w:firstColumn="1" w:lastColumn="0" w:noHBand="0" w:noVBand="1"/>
       </w:tblPr>
       <w:tblGrid>
-        <w:gridCol w:w="1349"/>
-        <w:gridCol w:w="1043"/>
-        <w:gridCol w:w="994"/>
-        <w:gridCol w:w="993"/>
-        <w:gridCol w:w="995"/>
-        <w:gridCol w:w="994"/>
-        <w:gridCol w:w="994"/>
-        <w:gridCol w:w="994"/>
-        <w:gridCol w:w="994"/>
+        <w:gridCol w:w="1710"/>
+        <w:gridCol w:w="1800"/>
+        <w:gridCol w:w="1710"/>
+        <w:gridCol w:w="1800"/>
+        <w:gridCol w:w="1703"/>
       </w:tblGrid>
       <w:tr>
-        <w:tc>
-          <w:tcPr>
-            <w:tcW w:w="1349" w:type="dxa"/>
-          </w:tcPr>
-          <w:p>
-            <w:pPr>
-              <w:rPr>
-                <w:rFonts w:ascii="Times" w:hAnsi="Times"/>
-              </w:rPr>
-            </w:pPr>
-            <w:r>
-              <w:rPr>
-                <w:rFonts w:ascii="Times" w:hAnsi="Times"/>
-              </w:rPr>
-              <w:t>Learning Rate</w:t>
-            </w:r>
-          </w:p>
-        </w:tc>
-        <w:tc>
-          <w:tcPr>
-            <w:tcW w:w="1000" w:type="dxa"/>
-          </w:tcPr>
-          <w:p>
-            <w:pPr>
-              <w:rPr>
-                <w:rFonts w:ascii="Times" w:hAnsi="Times"/>
-              </w:rPr>
-            </w:pPr>
-          </w:p>
-        </w:tc>
-        <w:tc>
-          <w:tcPr>
-            <w:tcW w:w="1001" w:type="dxa"/>
-          </w:tcPr>
-          <w:p>
-            <w:pPr>
-              <w:rPr>
-                <w:rFonts w:ascii="Times" w:hAnsi="Times"/>
-              </w:rPr>
-            </w:pPr>
-          </w:p>
-        </w:tc>
-        <w:tc>
-          <w:tcPr>
-            <w:tcW w:w="1000" w:type="dxa"/>
-          </w:tcPr>
-          <w:p>
-            <w:pPr>
-              <w:rPr>
-                <w:rFonts w:ascii="Times" w:hAnsi="Times"/>
-              </w:rPr>
-            </w:pPr>
-          </w:p>
-        </w:tc>
-        <w:tc>
-          <w:tcPr>
-            <w:tcW w:w="1000" w:type="dxa"/>
-          </w:tcPr>
-          <w:p>
-            <w:pPr>
-              <w:rPr>
-                <w:rFonts w:ascii="Times" w:hAnsi="Times"/>
-              </w:rPr>
-            </w:pPr>
-            <w:r>
-              <w:rPr>
-                <w:rFonts w:ascii="Times" w:hAnsi="Times"/>
-              </w:rPr>
-              <w:t>5</w:t>
-            </w:r>
-          </w:p>
-        </w:tc>
-        <w:tc>
-          <w:tcPr>
-            <w:tcW w:w="1000" w:type="dxa"/>
-          </w:tcPr>
-          <w:p>
-            <w:pPr>
-              <w:rPr>
-                <w:rFonts w:ascii="Times" w:hAnsi="Times"/>
-              </w:rPr>
-            </w:pPr>
-          </w:p>
-        </w:tc>
-        <w:tc>
-          <w:tcPr>
-            <w:tcW w:w="1000" w:type="dxa"/>
-          </w:tcPr>
-          <w:p>
-            <w:pPr>
-              <w:rPr>
-                <w:rFonts w:ascii="Times" w:hAnsi="Times"/>
-              </w:rPr>
-            </w:pPr>
-          </w:p>
-        </w:tc>
-        <w:tc>
-          <w:tcPr>
-            <w:tcW w:w="1000" w:type="dxa"/>
-          </w:tcPr>
-          <w:p>
-            <w:pPr>
-              <w:rPr>
-                <w:rFonts w:ascii="Times" w:hAnsi="Times"/>
-              </w:rPr>
-            </w:pPr>
-          </w:p>
-        </w:tc>
-        <w:tc>
-          <w:tcPr>
-            <w:tcW w:w="1000" w:type="dxa"/>
-          </w:tcPr>
-          <w:p>
-            <w:pPr>
-              <w:rPr>
-                <w:rFonts w:ascii="Times" w:hAnsi="Times"/>
-              </w:rPr>
-            </w:pPr>
+        <w:trPr>
+          <w:trHeight w:val="660"/>
+          <w:jc w:val="center"/>
+        </w:trPr>
+        <w:tc>
+          <w:tcPr>
+            <w:tcW w:w="1710" w:type="dxa"/>
+            <w:shd w:val="clear" w:color="auto" w:fill="auto"/>
+            <w:noWrap/>
+            <w:vAlign w:val="bottom"/>
+            <w:hideMark/>
+          </w:tcPr>
+          <w:p>
+            <w:pPr>
+              <w:jc w:val="center"/>
+              <w:rPr>
+                <w:b/>
+                <w:sz w:val="20"/>
+                <w:szCs w:val="20"/>
+              </w:rPr>
+            </w:pPr>
+          </w:p>
+        </w:tc>
+        <w:tc>
+          <w:tcPr>
+            <w:tcW w:w="3510" w:type="dxa"/>
+            <w:gridSpan w:val="2"/>
+            <w:shd w:val="clear" w:color="auto" w:fill="auto"/>
+            <w:noWrap/>
+            <w:vAlign w:val="center"/>
+            <w:hideMark/>
+          </w:tcPr>
+          <w:p>
+            <w:pPr>
+              <w:jc w:val="center"/>
+              <w:rPr>
+                <w:rFonts w:ascii="Times Roman" w:eastAsia="Times New Roman" w:hAnsi="Times Roman"/>
+                <w:b/>
+                <w:color w:val="000000"/>
+              </w:rPr>
+            </w:pPr>
+            <w:r>
+              <w:rPr>
+                <w:rFonts w:ascii="Times Roman" w:eastAsia="Times New Roman" w:hAnsi="Times Roman"/>
+                <w:b/>
+                <w:color w:val="000000"/>
+              </w:rPr>
+              <w:t>Non-Normalized Data</w:t>
+            </w:r>
+          </w:p>
+        </w:tc>
+        <w:tc>
+          <w:tcPr>
+            <w:tcW w:w="3503" w:type="dxa"/>
+            <w:gridSpan w:val="2"/>
+            <w:shd w:val="clear" w:color="auto" w:fill="auto"/>
+            <w:noWrap/>
+            <w:vAlign w:val="center"/>
+            <w:hideMark/>
+          </w:tcPr>
+          <w:p>
+            <w:pPr>
+              <w:jc w:val="center"/>
+              <w:rPr>
+                <w:rFonts w:ascii="Times Roman" w:eastAsia="Times New Roman" w:hAnsi="Times Roman"/>
+                <w:b/>
+                <w:color w:val="000000"/>
+              </w:rPr>
+            </w:pPr>
+            <w:r>
+              <w:rPr>
+                <w:rFonts w:ascii="Times Roman" w:eastAsia="Times New Roman" w:hAnsi="Times Roman"/>
+                <w:b/>
+                <w:color w:val="000000"/>
+              </w:rPr>
+              <w:t>Normalized Data</w:t>
+            </w:r>
           </w:p>
         </w:tc>
       </w:tr>
       <w:tr>
         <w:trPr>
-          <w:trHeight w:val="413"/>
+          <w:trHeight w:val="432"/>
+          <w:jc w:val="center"/>
         </w:trPr>
         <w:tc>
           <w:tcPr>
-            <w:tcW w:w="1349" w:type="dxa"/>
-            <w:vMerge w:val="restart"/>
-          </w:tcPr>
-          <w:p>
-            <w:pPr>
-              <w:rPr>
-                <w:rFonts w:ascii="Times" w:hAnsi="Times"/>
-              </w:rPr>
-            </w:pPr>
-            <w:r>
-              <w:rPr>
-                <w:rFonts w:ascii="Times" w:hAnsi="Times"/>
-              </w:rPr>
-              <w:t>Non-Normalized Data</w:t>
-            </w:r>
-          </w:p>
-        </w:tc>
-        <w:tc>
-          <w:tcPr>
-            <w:tcW w:w="1000" w:type="dxa"/>
-          </w:tcPr>
-          <w:p>
-            <w:pPr>
-              <w:rPr>
-                <w:rFonts w:ascii="Times" w:hAnsi="Times"/>
-              </w:rPr>
-            </w:pPr>
-            <w:r>
-              <w:rPr>
-                <w:rFonts w:ascii="Times" w:hAnsi="Times"/>
+            <w:tcW w:w="1710" w:type="dxa"/>
+            <w:shd w:val="clear" w:color="auto" w:fill="auto"/>
+            <w:vAlign w:val="center"/>
+            <w:hideMark/>
+          </w:tcPr>
+          <w:p>
+            <w:pPr>
+              <w:jc w:val="center"/>
+              <w:rPr>
+                <w:rFonts w:ascii="Times" w:eastAsia="Times New Roman" w:hAnsi="Times"/>
+                <w:b/>
+                <w:color w:val="000000"/>
+              </w:rPr>
+            </w:pPr>
+            <w:r>
+              <w:rPr>
+                <w:rFonts w:ascii="Times" w:eastAsia="Times New Roman" w:hAnsi="Times"/>
+                <w:b/>
+                <w:color w:val="000000"/>
+              </w:rPr>
+              <w:t>Learning Rate</w:t>
+            </w:r>
+          </w:p>
+        </w:tc>
+        <w:tc>
+          <w:tcPr>
+            <w:tcW w:w="1800" w:type="dxa"/>
+            <w:shd w:val="clear" w:color="auto" w:fill="auto"/>
+            <w:vAlign w:val="center"/>
+            <w:hideMark/>
+          </w:tcPr>
+          <w:p>
+            <w:pPr>
+              <w:jc w:val="center"/>
+              <w:rPr>
+                <w:rFonts w:ascii="Times" w:eastAsia="Times New Roman" w:hAnsi="Times"/>
+                <w:b/>
+                <w:color w:val="000000"/>
+              </w:rPr>
+            </w:pPr>
+            <w:r>
+              <w:rPr>
+                <w:rFonts w:ascii="Times" w:eastAsia="Times New Roman" w:hAnsi="Times"/>
+                <w:b/>
+                <w:color w:val="000000"/>
               </w:rPr>
               <w:t>Training Error</w:t>
             </w:r>
@@ -276,459 +222,1095 @@
         </w:tc>
         <w:tc>
           <w:tcPr>
-            <w:tcW w:w="1001" w:type="dxa"/>
-          </w:tcPr>
-          <w:p>
-            <w:pPr>
-              <w:rPr>
-                <w:rFonts w:ascii="Times" w:hAnsi="Times"/>
-              </w:rPr>
-            </w:pPr>
-          </w:p>
-        </w:tc>
-        <w:tc>
-          <w:tcPr>
-            <w:tcW w:w="1000" w:type="dxa"/>
-          </w:tcPr>
-          <w:p>
-            <w:pPr>
-              <w:rPr>
-                <w:rFonts w:ascii="Times" w:hAnsi="Times"/>
-              </w:rPr>
-            </w:pPr>
-          </w:p>
-        </w:tc>
-        <w:tc>
-          <w:tcPr>
-            <w:tcW w:w="1000" w:type="dxa"/>
-          </w:tcPr>
-          <w:p>
-            <w:pPr>
-              <w:rPr>
-                <w:rFonts w:ascii="Times" w:hAnsi="Times"/>
-              </w:rPr>
-            </w:pPr>
-          </w:p>
-        </w:tc>
-        <w:tc>
-          <w:tcPr>
-            <w:tcW w:w="1000" w:type="dxa"/>
-          </w:tcPr>
-          <w:p>
-            <w:pPr>
-              <w:rPr>
-                <w:rFonts w:ascii="Times" w:hAnsi="Times"/>
-              </w:rPr>
-            </w:pPr>
-          </w:p>
-        </w:tc>
-        <w:tc>
-          <w:tcPr>
-            <w:tcW w:w="1000" w:type="dxa"/>
-          </w:tcPr>
-          <w:p>
-            <w:pPr>
-              <w:rPr>
-                <w:rFonts w:ascii="Times" w:hAnsi="Times"/>
-              </w:rPr>
-            </w:pPr>
-          </w:p>
-        </w:tc>
-        <w:tc>
-          <w:tcPr>
-            <w:tcW w:w="1000" w:type="dxa"/>
-          </w:tcPr>
-          <w:p>
-            <w:pPr>
-              <w:rPr>
-                <w:rFonts w:ascii="Times" w:hAnsi="Times"/>
-              </w:rPr>
-            </w:pPr>
-          </w:p>
-        </w:tc>
-        <w:tc>
-          <w:tcPr>
-            <w:tcW w:w="1000" w:type="dxa"/>
-          </w:tcPr>
-          <w:p>
-            <w:pPr>
-              <w:rPr>
-                <w:rFonts w:ascii="Times" w:hAnsi="Times"/>
-              </w:rPr>
-            </w:pPr>
+            <w:tcW w:w="1710" w:type="dxa"/>
+            <w:shd w:val="clear" w:color="auto" w:fill="auto"/>
+            <w:vAlign w:val="center"/>
+            <w:hideMark/>
+          </w:tcPr>
+          <w:p>
+            <w:pPr>
+              <w:jc w:val="center"/>
+              <w:rPr>
+                <w:rFonts w:ascii="Times" w:eastAsia="Times New Roman" w:hAnsi="Times"/>
+                <w:b/>
+                <w:color w:val="000000"/>
+              </w:rPr>
+            </w:pPr>
+            <w:r>
+              <w:rPr>
+                <w:rFonts w:ascii="Times" w:eastAsia="Times New Roman" w:hAnsi="Times"/>
+                <w:b/>
+                <w:color w:val="000000"/>
+              </w:rPr>
+              <w:t>Testing Error</w:t>
+            </w:r>
+          </w:p>
+        </w:tc>
+        <w:tc>
+          <w:tcPr>
+            <w:tcW w:w="1800" w:type="dxa"/>
+            <w:shd w:val="clear" w:color="auto" w:fill="auto"/>
+            <w:vAlign w:val="center"/>
+            <w:hideMark/>
+          </w:tcPr>
+          <w:p>
+            <w:pPr>
+              <w:jc w:val="center"/>
+              <w:rPr>
+                <w:rFonts w:ascii="Times" w:eastAsia="Times New Roman" w:hAnsi="Times"/>
+                <w:b/>
+                <w:color w:val="000000"/>
+              </w:rPr>
+            </w:pPr>
+            <w:r>
+              <w:rPr>
+                <w:rFonts w:ascii="Times" w:eastAsia="Times New Roman" w:hAnsi="Times"/>
+                <w:b/>
+                <w:color w:val="000000"/>
+              </w:rPr>
+              <w:t>Training Error</w:t>
+            </w:r>
+          </w:p>
+        </w:tc>
+        <w:tc>
+          <w:tcPr>
+            <w:tcW w:w="1703" w:type="dxa"/>
+            <w:shd w:val="clear" w:color="auto" w:fill="auto"/>
+            <w:vAlign w:val="center"/>
+            <w:hideMark/>
+          </w:tcPr>
+          <w:p>
+            <w:pPr>
+              <w:jc w:val="center"/>
+              <w:rPr>
+                <w:rFonts w:ascii="Times" w:eastAsia="Times New Roman" w:hAnsi="Times"/>
+                <w:b/>
+                <w:color w:val="000000"/>
+              </w:rPr>
+            </w:pPr>
+            <w:r>
+              <w:rPr>
+                <w:rFonts w:ascii="Times" w:eastAsia="Times New Roman" w:hAnsi="Times"/>
+                <w:b/>
+                <w:color w:val="000000"/>
+              </w:rPr>
+              <w:t>Testing Error</w:t>
+            </w:r>
           </w:p>
         </w:tc>
       </w:tr>
       <w:tr>
-        <w:tc>
-          <w:tcPr>
-            <w:tcW w:w="1349" w:type="dxa"/>
-            <w:vMerge/>
-          </w:tcPr>
-          <w:p>
-            <w:pPr>
-              <w:rPr>
-                <w:rFonts w:ascii="Times" w:hAnsi="Times"/>
-              </w:rPr>
-            </w:pPr>
-          </w:p>
-        </w:tc>
-        <w:tc>
-          <w:tcPr>
-            <w:tcW w:w="1000" w:type="dxa"/>
-          </w:tcPr>
-          <w:p>
-            <w:pPr>
-              <w:rPr>
-                <w:rFonts w:ascii="Times" w:hAnsi="Times"/>
-              </w:rPr>
-            </w:pPr>
-            <w:r>
-              <w:rPr>
-                <w:rFonts w:ascii="Times" w:hAnsi="Times"/>
-              </w:rPr>
-              <w:t>Testing Error</w:t>
-            </w:r>
-          </w:p>
-        </w:tc>
-        <w:tc>
-          <w:tcPr>
-            <w:tcW w:w="1001" w:type="dxa"/>
-          </w:tcPr>
-          <w:p>
-            <w:pPr>
-              <w:rPr>
-                <w:rFonts w:ascii="Times" w:hAnsi="Times"/>
-              </w:rPr>
-            </w:pPr>
-          </w:p>
-        </w:tc>
-        <w:tc>
-          <w:tcPr>
-            <w:tcW w:w="1000" w:type="dxa"/>
-          </w:tcPr>
-          <w:p>
-            <w:pPr>
-              <w:rPr>
-                <w:rFonts w:ascii="Times" w:hAnsi="Times"/>
-              </w:rPr>
-            </w:pPr>
-          </w:p>
-        </w:tc>
-        <w:tc>
-          <w:tcPr>
-            <w:tcW w:w="1000" w:type="dxa"/>
-          </w:tcPr>
-          <w:p>
-            <w:pPr>
-              <w:rPr>
-                <w:rFonts w:ascii="Times" w:hAnsi="Times"/>
-              </w:rPr>
-            </w:pPr>
-          </w:p>
-        </w:tc>
-        <w:tc>
-          <w:tcPr>
-            <w:tcW w:w="1000" w:type="dxa"/>
-          </w:tcPr>
-          <w:p>
-            <w:pPr>
-              <w:rPr>
-                <w:rFonts w:ascii="Times" w:hAnsi="Times"/>
-              </w:rPr>
-            </w:pPr>
-          </w:p>
-        </w:tc>
-        <w:tc>
-          <w:tcPr>
-            <w:tcW w:w="1000" w:type="dxa"/>
-          </w:tcPr>
-          <w:p>
-            <w:pPr>
-              <w:rPr>
-                <w:rFonts w:ascii="Times" w:hAnsi="Times"/>
-              </w:rPr>
-            </w:pPr>
-          </w:p>
-        </w:tc>
-        <w:tc>
-          <w:tcPr>
-            <w:tcW w:w="1000" w:type="dxa"/>
-          </w:tcPr>
-          <w:p>
-            <w:pPr>
-              <w:rPr>
-                <w:rFonts w:ascii="Times" w:hAnsi="Times"/>
-              </w:rPr>
-            </w:pPr>
-          </w:p>
-        </w:tc>
-        <w:tc>
-          <w:tcPr>
-            <w:tcW w:w="1000" w:type="dxa"/>
-          </w:tcPr>
-          <w:p>
-            <w:pPr>
-              <w:rPr>
-                <w:rFonts w:ascii="Times" w:hAnsi="Times"/>
-              </w:rPr>
-            </w:pPr>
+        <w:trPr>
+          <w:trHeight w:val="432"/>
+          <w:jc w:val="center"/>
+        </w:trPr>
+        <w:tc>
+          <w:tcPr>
+            <w:tcW w:w="1710" w:type="dxa"/>
+            <w:shd w:val="clear" w:color="auto" w:fill="auto"/>
+            <w:vAlign w:val="center"/>
+            <w:hideMark/>
+          </w:tcPr>
+          <w:p>
+            <w:pPr>
+              <w:jc w:val="center"/>
+              <w:rPr>
+                <w:rFonts w:ascii="Times" w:eastAsia="Times New Roman" w:hAnsi="Times"/>
+                <w:color w:val="000000"/>
+              </w:rPr>
+            </w:pPr>
+            <w:r>
+              <w:rPr>
+                <w:rFonts w:ascii="Times" w:eastAsia="Times New Roman" w:hAnsi="Times"/>
+                <w:color w:val="000000"/>
+              </w:rPr>
+              <w:t>0.05</w:t>
+            </w:r>
+          </w:p>
+        </w:tc>
+        <w:tc>
+          <w:tcPr>
+            <w:tcW w:w="1800" w:type="dxa"/>
+            <w:shd w:val="clear" w:color="auto" w:fill="auto"/>
+            <w:vAlign w:val="center"/>
+            <w:hideMark/>
+          </w:tcPr>
+          <w:p>
+            <w:pPr>
+              <w:jc w:val="center"/>
+              <w:rPr>
+                <w:rFonts w:ascii="Times" w:eastAsia="Times New Roman" w:hAnsi="Times"/>
+                <w:color w:val="000000"/>
+              </w:rPr>
+            </w:pPr>
+            <w:r>
+              <w:rPr>
+                <w:rFonts w:ascii="Times" w:eastAsia="Times New Roman" w:hAnsi="Times"/>
+                <w:color w:val="000000"/>
+              </w:rPr>
+              <w:t>0.507</w:t>
+            </w:r>
+          </w:p>
+        </w:tc>
+        <w:tc>
+          <w:tcPr>
+            <w:tcW w:w="1710" w:type="dxa"/>
+            <w:shd w:val="clear" w:color="auto" w:fill="auto"/>
+            <w:vAlign w:val="center"/>
+            <w:hideMark/>
+          </w:tcPr>
+          <w:p>
+            <w:pPr>
+              <w:jc w:val="center"/>
+              <w:rPr>
+                <w:rFonts w:ascii="Times" w:eastAsia="Times New Roman" w:hAnsi="Times"/>
+                <w:color w:val="000000"/>
+              </w:rPr>
+            </w:pPr>
+            <w:r>
+              <w:rPr>
+                <w:rFonts w:ascii="Times" w:eastAsia="Times New Roman" w:hAnsi="Times"/>
+                <w:color w:val="000000"/>
+              </w:rPr>
+              <w:t>0.4733</w:t>
+            </w:r>
+          </w:p>
+        </w:tc>
+        <w:tc>
+          <w:tcPr>
+            <w:tcW w:w="1800" w:type="dxa"/>
+            <w:shd w:val="clear" w:color="auto" w:fill="auto"/>
+            <w:vAlign w:val="center"/>
+            <w:hideMark/>
+          </w:tcPr>
+          <w:p>
+            <w:pPr>
+              <w:jc w:val="center"/>
+              <w:rPr>
+                <w:rFonts w:ascii="Times" w:eastAsia="Times New Roman" w:hAnsi="Times"/>
+                <w:color w:val="000000"/>
+              </w:rPr>
+            </w:pPr>
+            <w:r>
+              <w:rPr>
+                <w:rFonts w:ascii="Times" w:eastAsia="Times New Roman" w:hAnsi="Times"/>
+                <w:color w:val="000000"/>
+              </w:rPr>
+              <w:t>0.0919</w:t>
+            </w:r>
+          </w:p>
+        </w:tc>
+        <w:tc>
+          <w:tcPr>
+            <w:tcW w:w="1703" w:type="dxa"/>
+            <w:shd w:val="clear" w:color="auto" w:fill="auto"/>
+            <w:vAlign w:val="center"/>
+            <w:hideMark/>
+          </w:tcPr>
+          <w:p>
+            <w:pPr>
+              <w:jc w:val="center"/>
+              <w:rPr>
+                <w:rFonts w:ascii="Times" w:eastAsia="Times New Roman" w:hAnsi="Times"/>
+                <w:color w:val="000000"/>
+              </w:rPr>
+            </w:pPr>
+            <w:r>
+              <w:rPr>
+                <w:rFonts w:ascii="Times" w:eastAsia="Times New Roman" w:hAnsi="Times"/>
+                <w:color w:val="000000"/>
+              </w:rPr>
+              <w:t>0.103</w:t>
+            </w:r>
           </w:p>
         </w:tc>
       </w:tr>
       <w:tr>
-        <w:tc>
-          <w:tcPr>
-            <w:tcW w:w="1349" w:type="dxa"/>
-            <w:vMerge w:val="restart"/>
-          </w:tcPr>
-          <w:p>
-            <w:pPr>
-              <w:tabs>
-                <w:tab w:val="left" w:pos="452"/>
-              </w:tabs>
-              <w:rPr>
-                <w:rFonts w:ascii="Times" w:hAnsi="Times"/>
-              </w:rPr>
-            </w:pPr>
-            <w:r>
-              <w:rPr>
-                <w:rFonts w:ascii="Times" w:hAnsi="Times"/>
-              </w:rPr>
-              <w:t>Normalized Data</w:t>
-            </w:r>
-          </w:p>
-        </w:tc>
-        <w:tc>
-          <w:tcPr>
-            <w:tcW w:w="1000" w:type="dxa"/>
-          </w:tcPr>
-          <w:p>
-            <w:pPr>
-              <w:rPr>
-                <w:rFonts w:ascii="Times" w:hAnsi="Times"/>
-              </w:rPr>
-            </w:pPr>
-            <w:r>
-              <w:rPr>
-                <w:rFonts w:ascii="Times" w:hAnsi="Times"/>
-              </w:rPr>
-              <w:t>Training Error</w:t>
-            </w:r>
-          </w:p>
-        </w:tc>
-        <w:tc>
-          <w:tcPr>
-            <w:tcW w:w="1001" w:type="dxa"/>
-          </w:tcPr>
-          <w:p>
-            <w:pPr>
-              <w:rPr>
-                <w:rFonts w:ascii="Times" w:hAnsi="Times"/>
-              </w:rPr>
-            </w:pPr>
-          </w:p>
-        </w:tc>
-        <w:tc>
-          <w:tcPr>
-            <w:tcW w:w="1000" w:type="dxa"/>
-          </w:tcPr>
-          <w:p>
-            <w:pPr>
-              <w:rPr>
-                <w:rFonts w:ascii="Times" w:hAnsi="Times"/>
-              </w:rPr>
-            </w:pPr>
-          </w:p>
-        </w:tc>
-        <w:tc>
-          <w:tcPr>
-            <w:tcW w:w="1000" w:type="dxa"/>
-          </w:tcPr>
-          <w:p>
-            <w:pPr>
-              <w:rPr>
-                <w:rFonts w:ascii="Times" w:hAnsi="Times"/>
-              </w:rPr>
-            </w:pPr>
-          </w:p>
-        </w:tc>
-        <w:tc>
-          <w:tcPr>
-            <w:tcW w:w="1000" w:type="dxa"/>
-          </w:tcPr>
-          <w:p>
-            <w:pPr>
-              <w:rPr>
-                <w:rFonts w:ascii="Times" w:hAnsi="Times"/>
-              </w:rPr>
-            </w:pPr>
-          </w:p>
-        </w:tc>
-        <w:tc>
-          <w:tcPr>
-            <w:tcW w:w="1000" w:type="dxa"/>
-          </w:tcPr>
-          <w:p>
-            <w:pPr>
-              <w:rPr>
-                <w:rFonts w:ascii="Times" w:hAnsi="Times"/>
-              </w:rPr>
-            </w:pPr>
-          </w:p>
-        </w:tc>
-        <w:tc>
-          <w:tcPr>
-            <w:tcW w:w="1000" w:type="dxa"/>
-          </w:tcPr>
-          <w:p>
-            <w:pPr>
-              <w:rPr>
-                <w:rFonts w:ascii="Times" w:hAnsi="Times"/>
-              </w:rPr>
-            </w:pPr>
-          </w:p>
-        </w:tc>
-        <w:tc>
-          <w:tcPr>
-            <w:tcW w:w="1000" w:type="dxa"/>
-          </w:tcPr>
-          <w:p>
-            <w:pPr>
-              <w:rPr>
-                <w:rFonts w:ascii="Times" w:hAnsi="Times"/>
-              </w:rPr>
-            </w:pPr>
+        <w:trPr>
+          <w:trHeight w:val="432"/>
+          <w:jc w:val="center"/>
+        </w:trPr>
+        <w:tc>
+          <w:tcPr>
+            <w:tcW w:w="1710" w:type="dxa"/>
+            <w:shd w:val="clear" w:color="auto" w:fill="auto"/>
+            <w:vAlign w:val="center"/>
+            <w:hideMark/>
+          </w:tcPr>
+          <w:p>
+            <w:pPr>
+              <w:jc w:val="center"/>
+              <w:rPr>
+                <w:rFonts w:ascii="Times" w:eastAsia="Times New Roman" w:hAnsi="Times"/>
+                <w:color w:val="000000"/>
+              </w:rPr>
+            </w:pPr>
+            <w:r>
+              <w:rPr>
+                <w:rFonts w:ascii="Times" w:eastAsia="Times New Roman" w:hAnsi="Times"/>
+                <w:color w:val="000000"/>
+              </w:rPr>
+              <w:t>0.1</w:t>
+            </w:r>
+          </w:p>
+        </w:tc>
+        <w:tc>
+          <w:tcPr>
+            <w:tcW w:w="1800" w:type="dxa"/>
+            <w:shd w:val="clear" w:color="auto" w:fill="auto"/>
+            <w:vAlign w:val="center"/>
+            <w:hideMark/>
+          </w:tcPr>
+          <w:p>
+            <w:pPr>
+              <w:jc w:val="center"/>
+              <w:rPr>
+                <w:rFonts w:ascii="Times" w:eastAsia="Times New Roman" w:hAnsi="Times"/>
+                <w:color w:val="000000"/>
+              </w:rPr>
+            </w:pPr>
+            <w:r>
+              <w:rPr>
+                <w:rFonts w:ascii="Times" w:eastAsia="Times New Roman" w:hAnsi="Times"/>
+                <w:color w:val="000000"/>
+              </w:rPr>
+              <w:t>0.2586</w:t>
+            </w:r>
+          </w:p>
+        </w:tc>
+        <w:tc>
+          <w:tcPr>
+            <w:tcW w:w="1710" w:type="dxa"/>
+            <w:shd w:val="clear" w:color="auto" w:fill="auto"/>
+            <w:vAlign w:val="center"/>
+            <w:hideMark/>
+          </w:tcPr>
+          <w:p>
+            <w:pPr>
+              <w:jc w:val="center"/>
+              <w:rPr>
+                <w:rFonts w:ascii="Times" w:eastAsia="Times New Roman" w:hAnsi="Times"/>
+                <w:color w:val="000000"/>
+              </w:rPr>
+            </w:pPr>
+            <w:r>
+              <w:rPr>
+                <w:rFonts w:ascii="Times" w:eastAsia="Times New Roman" w:hAnsi="Times"/>
+                <w:color w:val="000000"/>
+              </w:rPr>
+              <w:t>0.2679</w:t>
+            </w:r>
+          </w:p>
+        </w:tc>
+        <w:tc>
+          <w:tcPr>
+            <w:tcW w:w="1800" w:type="dxa"/>
+            <w:shd w:val="clear" w:color="auto" w:fill="auto"/>
+            <w:vAlign w:val="center"/>
+            <w:hideMark/>
+          </w:tcPr>
+          <w:p>
+            <w:pPr>
+              <w:jc w:val="center"/>
+              <w:rPr>
+                <w:rFonts w:ascii="Times" w:eastAsia="Times New Roman" w:hAnsi="Times"/>
+                <w:color w:val="000000"/>
+              </w:rPr>
+            </w:pPr>
+            <w:r>
+              <w:rPr>
+                <w:rFonts w:ascii="Times" w:eastAsia="Times New Roman" w:hAnsi="Times"/>
+                <w:color w:val="000000"/>
+              </w:rPr>
+              <w:t>0.0893</w:t>
+            </w:r>
+          </w:p>
+        </w:tc>
+        <w:tc>
+          <w:tcPr>
+            <w:tcW w:w="1703" w:type="dxa"/>
+            <w:shd w:val="clear" w:color="auto" w:fill="auto"/>
+            <w:vAlign w:val="center"/>
+            <w:hideMark/>
+          </w:tcPr>
+          <w:p>
+            <w:pPr>
+              <w:jc w:val="center"/>
+              <w:rPr>
+                <w:rFonts w:ascii="Times" w:eastAsia="Times New Roman" w:hAnsi="Times"/>
+                <w:color w:val="000000"/>
+              </w:rPr>
+            </w:pPr>
+            <w:r>
+              <w:rPr>
+                <w:rFonts w:ascii="Times" w:eastAsia="Times New Roman" w:hAnsi="Times"/>
+                <w:color w:val="000000"/>
+              </w:rPr>
+              <w:t>0.0991</w:t>
+            </w:r>
           </w:p>
         </w:tc>
       </w:tr>
       <w:tr>
-        <w:tc>
-          <w:tcPr>
-            <w:tcW w:w="1349" w:type="dxa"/>
-            <w:vMerge/>
-          </w:tcPr>
-          <w:p>
-            <w:pPr>
-              <w:rPr>
-                <w:rFonts w:ascii="Times" w:hAnsi="Times"/>
-              </w:rPr>
-            </w:pPr>
-          </w:p>
-        </w:tc>
-        <w:tc>
-          <w:tcPr>
-            <w:tcW w:w="1000" w:type="dxa"/>
-          </w:tcPr>
-          <w:p>
-            <w:pPr>
-              <w:rPr>
-                <w:rFonts w:ascii="Times" w:hAnsi="Times"/>
-              </w:rPr>
-            </w:pPr>
-            <w:r>
-              <w:rPr>
-                <w:rFonts w:ascii="Times" w:hAnsi="Times"/>
-              </w:rPr>
-              <w:t>Testing Error</w:t>
-            </w:r>
-            <w:bookmarkStart w:id="0" w:name="_GoBack"/>
-            <w:bookmarkEnd w:id="0"/>
-          </w:p>
-        </w:tc>
-        <w:tc>
-          <w:tcPr>
-            <w:tcW w:w="1001" w:type="dxa"/>
-          </w:tcPr>
-          <w:p>
-            <w:pPr>
-              <w:rPr>
-                <w:rFonts w:ascii="Times" w:hAnsi="Times"/>
-              </w:rPr>
-            </w:pPr>
-          </w:p>
-        </w:tc>
-        <w:tc>
-          <w:tcPr>
-            <w:tcW w:w="1000" w:type="dxa"/>
-          </w:tcPr>
-          <w:p>
-            <w:pPr>
-              <w:rPr>
-                <w:rFonts w:ascii="Times" w:hAnsi="Times"/>
-              </w:rPr>
-            </w:pPr>
-          </w:p>
-        </w:tc>
-        <w:tc>
-          <w:tcPr>
-            <w:tcW w:w="1000" w:type="dxa"/>
-          </w:tcPr>
-          <w:p>
-            <w:pPr>
-              <w:rPr>
-                <w:rFonts w:ascii="Times" w:hAnsi="Times"/>
-              </w:rPr>
-            </w:pPr>
-          </w:p>
-        </w:tc>
-        <w:tc>
-          <w:tcPr>
-            <w:tcW w:w="1000" w:type="dxa"/>
-          </w:tcPr>
-          <w:p>
-            <w:pPr>
-              <w:rPr>
-                <w:rFonts w:ascii="Times" w:hAnsi="Times"/>
-              </w:rPr>
-            </w:pPr>
-          </w:p>
-        </w:tc>
-        <w:tc>
-          <w:tcPr>
-            <w:tcW w:w="1000" w:type="dxa"/>
-          </w:tcPr>
-          <w:p>
-            <w:pPr>
-              <w:rPr>
-                <w:rFonts w:ascii="Times" w:hAnsi="Times"/>
-              </w:rPr>
-            </w:pPr>
-          </w:p>
-        </w:tc>
-        <w:tc>
-          <w:tcPr>
-            <w:tcW w:w="1000" w:type="dxa"/>
-          </w:tcPr>
-          <w:p>
-            <w:pPr>
-              <w:rPr>
-                <w:rFonts w:ascii="Times" w:hAnsi="Times"/>
-              </w:rPr>
-            </w:pPr>
-          </w:p>
-        </w:tc>
-        <w:tc>
-          <w:tcPr>
-            <w:tcW w:w="1000" w:type="dxa"/>
-          </w:tcPr>
-          <w:p>
-            <w:pPr>
-              <w:rPr>
-                <w:rFonts w:ascii="Times" w:hAnsi="Times"/>
-              </w:rPr>
-            </w:pPr>
+        <w:trPr>
+          <w:trHeight w:val="432"/>
+          <w:jc w:val="center"/>
+        </w:trPr>
+        <w:tc>
+          <w:tcPr>
+            <w:tcW w:w="1710" w:type="dxa"/>
+            <w:shd w:val="clear" w:color="auto" w:fill="auto"/>
+            <w:vAlign w:val="center"/>
+            <w:hideMark/>
+          </w:tcPr>
+          <w:p>
+            <w:pPr>
+              <w:jc w:val="center"/>
+              <w:rPr>
+                <w:rFonts w:ascii="Times" w:eastAsia="Times New Roman" w:hAnsi="Times"/>
+                <w:color w:val="000000"/>
+              </w:rPr>
+            </w:pPr>
+            <w:r>
+              <w:rPr>
+                <w:rFonts w:ascii="Times" w:eastAsia="Times New Roman" w:hAnsi="Times"/>
+                <w:color w:val="000000"/>
+              </w:rPr>
+              <w:t>0.5</w:t>
+            </w:r>
+          </w:p>
+        </w:tc>
+        <w:tc>
+          <w:tcPr>
+            <w:tcW w:w="1800" w:type="dxa"/>
+            <w:shd w:val="clear" w:color="auto" w:fill="auto"/>
+            <w:vAlign w:val="center"/>
+            <w:hideMark/>
+          </w:tcPr>
+          <w:p>
+            <w:pPr>
+              <w:jc w:val="center"/>
+              <w:rPr>
+                <w:rFonts w:ascii="Times" w:eastAsia="Times New Roman" w:hAnsi="Times"/>
+                <w:color w:val="000000"/>
+              </w:rPr>
+            </w:pPr>
+            <w:r>
+              <w:rPr>
+                <w:rFonts w:ascii="Times" w:eastAsia="Times New Roman" w:hAnsi="Times"/>
+                <w:color w:val="000000"/>
+              </w:rPr>
+              <w:t>0.5057</w:t>
+            </w:r>
+          </w:p>
+        </w:tc>
+        <w:tc>
+          <w:tcPr>
+            <w:tcW w:w="1710" w:type="dxa"/>
+            <w:shd w:val="clear" w:color="auto" w:fill="auto"/>
+            <w:vAlign w:val="center"/>
+            <w:hideMark/>
+          </w:tcPr>
+          <w:p>
+            <w:pPr>
+              <w:jc w:val="center"/>
+              <w:rPr>
+                <w:rFonts w:ascii="Times" w:eastAsia="Times New Roman" w:hAnsi="Times"/>
+                <w:color w:val="000000"/>
+              </w:rPr>
+            </w:pPr>
+            <w:r>
+              <w:rPr>
+                <w:rFonts w:ascii="Times" w:eastAsia="Times New Roman" w:hAnsi="Times"/>
+                <w:color w:val="000000"/>
+              </w:rPr>
+              <w:t>0.472</w:t>
+            </w:r>
+          </w:p>
+        </w:tc>
+        <w:tc>
+          <w:tcPr>
+            <w:tcW w:w="1800" w:type="dxa"/>
+            <w:shd w:val="clear" w:color="auto" w:fill="auto"/>
+            <w:vAlign w:val="center"/>
+            <w:hideMark/>
+          </w:tcPr>
+          <w:p>
+            <w:pPr>
+              <w:jc w:val="center"/>
+              <w:rPr>
+                <w:rFonts w:ascii="Times" w:eastAsia="Times New Roman" w:hAnsi="Times"/>
+                <w:color w:val="000000"/>
+              </w:rPr>
+            </w:pPr>
+            <w:r>
+              <w:rPr>
+                <w:rFonts w:ascii="Times" w:eastAsia="Times New Roman" w:hAnsi="Times"/>
+                <w:color w:val="000000"/>
+              </w:rPr>
+              <w:t>0.0851</w:t>
+            </w:r>
+          </w:p>
+        </w:tc>
+        <w:tc>
+          <w:tcPr>
+            <w:tcW w:w="1703" w:type="dxa"/>
+            <w:shd w:val="clear" w:color="auto" w:fill="auto"/>
+            <w:vAlign w:val="center"/>
+            <w:hideMark/>
+          </w:tcPr>
+          <w:p>
+            <w:pPr>
+              <w:jc w:val="center"/>
+              <w:rPr>
+                <w:rFonts w:ascii="Times" w:eastAsia="Times New Roman" w:hAnsi="Times"/>
+                <w:color w:val="000000"/>
+              </w:rPr>
+            </w:pPr>
+            <w:r>
+              <w:rPr>
+                <w:rFonts w:ascii="Times" w:eastAsia="Times New Roman" w:hAnsi="Times"/>
+                <w:color w:val="000000"/>
+              </w:rPr>
+              <w:t>0.0978</w:t>
+            </w:r>
+          </w:p>
+        </w:tc>
+      </w:tr>
+      <w:tr>
+        <w:trPr>
+          <w:trHeight w:val="432"/>
+          <w:jc w:val="center"/>
+        </w:trPr>
+        <w:tc>
+          <w:tcPr>
+            <w:tcW w:w="1710" w:type="dxa"/>
+            <w:shd w:val="clear" w:color="auto" w:fill="auto"/>
+            <w:vAlign w:val="center"/>
+            <w:hideMark/>
+          </w:tcPr>
+          <w:p>
+            <w:pPr>
+              <w:jc w:val="center"/>
+              <w:rPr>
+                <w:rFonts w:ascii="Times" w:eastAsia="Times New Roman" w:hAnsi="Times"/>
+                <w:color w:val="000000"/>
+              </w:rPr>
+            </w:pPr>
+            <w:r>
+              <w:rPr>
+                <w:rFonts w:ascii="Times" w:eastAsia="Times New Roman" w:hAnsi="Times"/>
+                <w:color w:val="000000"/>
+              </w:rPr>
+              <w:t>1</w:t>
+            </w:r>
+          </w:p>
+        </w:tc>
+        <w:tc>
+          <w:tcPr>
+            <w:tcW w:w="1800" w:type="dxa"/>
+            <w:shd w:val="clear" w:color="auto" w:fill="auto"/>
+            <w:vAlign w:val="center"/>
+            <w:hideMark/>
+          </w:tcPr>
+          <w:p>
+            <w:pPr>
+              <w:jc w:val="center"/>
+              <w:rPr>
+                <w:rFonts w:ascii="Times" w:eastAsia="Times New Roman" w:hAnsi="Times"/>
+                <w:color w:val="000000"/>
+              </w:rPr>
+            </w:pPr>
+            <w:r>
+              <w:rPr>
+                <w:rFonts w:ascii="Times" w:eastAsia="Times New Roman" w:hAnsi="Times"/>
+                <w:color w:val="000000"/>
+              </w:rPr>
+              <w:t>0.5083</w:t>
+            </w:r>
+          </w:p>
+        </w:tc>
+        <w:tc>
+          <w:tcPr>
+            <w:tcW w:w="1710" w:type="dxa"/>
+            <w:shd w:val="clear" w:color="auto" w:fill="auto"/>
+            <w:vAlign w:val="center"/>
+            <w:hideMark/>
+          </w:tcPr>
+          <w:p>
+            <w:pPr>
+              <w:jc w:val="center"/>
+              <w:rPr>
+                <w:rFonts w:ascii="Times" w:eastAsia="Times New Roman" w:hAnsi="Times"/>
+                <w:color w:val="000000"/>
+              </w:rPr>
+            </w:pPr>
+            <w:r>
+              <w:rPr>
+                <w:rFonts w:ascii="Times" w:eastAsia="Times New Roman" w:hAnsi="Times"/>
+                <w:color w:val="000000"/>
+              </w:rPr>
+              <w:t>0.4733</w:t>
+            </w:r>
+          </w:p>
+        </w:tc>
+        <w:tc>
+          <w:tcPr>
+            <w:tcW w:w="1800" w:type="dxa"/>
+            <w:shd w:val="clear" w:color="auto" w:fill="auto"/>
+            <w:vAlign w:val="center"/>
+            <w:hideMark/>
+          </w:tcPr>
+          <w:p>
+            <w:pPr>
+              <w:jc w:val="center"/>
+              <w:rPr>
+                <w:rFonts w:ascii="Times" w:eastAsia="Times New Roman" w:hAnsi="Times"/>
+                <w:color w:val="000000"/>
+              </w:rPr>
+            </w:pPr>
+            <w:r>
+              <w:rPr>
+                <w:rFonts w:ascii="Times" w:eastAsia="Times New Roman" w:hAnsi="Times"/>
+                <w:color w:val="000000"/>
+              </w:rPr>
+              <w:t>0.0828</w:t>
+            </w:r>
+          </w:p>
+        </w:tc>
+        <w:tc>
+          <w:tcPr>
+            <w:tcW w:w="1703" w:type="dxa"/>
+            <w:shd w:val="clear" w:color="auto" w:fill="auto"/>
+            <w:vAlign w:val="center"/>
+            <w:hideMark/>
+          </w:tcPr>
+          <w:p>
+            <w:pPr>
+              <w:jc w:val="center"/>
+              <w:rPr>
+                <w:rFonts w:ascii="Times" w:eastAsia="Times New Roman" w:hAnsi="Times"/>
+                <w:color w:val="000000"/>
+              </w:rPr>
+            </w:pPr>
+            <w:r>
+              <w:rPr>
+                <w:rFonts w:ascii="Times" w:eastAsia="Times New Roman" w:hAnsi="Times"/>
+                <w:color w:val="000000"/>
+              </w:rPr>
+              <w:t>0.0932</w:t>
+            </w:r>
+          </w:p>
+        </w:tc>
+      </w:tr>
+      <w:tr>
+        <w:trPr>
+          <w:trHeight w:val="432"/>
+          <w:jc w:val="center"/>
+        </w:trPr>
+        <w:tc>
+          <w:tcPr>
+            <w:tcW w:w="1710" w:type="dxa"/>
+            <w:shd w:val="clear" w:color="auto" w:fill="auto"/>
+            <w:vAlign w:val="center"/>
+            <w:hideMark/>
+          </w:tcPr>
+          <w:p>
+            <w:pPr>
+              <w:jc w:val="center"/>
+              <w:rPr>
+                <w:rFonts w:ascii="Times" w:eastAsia="Times New Roman" w:hAnsi="Times"/>
+                <w:color w:val="000000"/>
+              </w:rPr>
+            </w:pPr>
+            <w:r>
+              <w:rPr>
+                <w:rFonts w:ascii="Times" w:eastAsia="Times New Roman" w:hAnsi="Times"/>
+                <w:color w:val="000000"/>
+              </w:rPr>
+              <w:t>5</w:t>
+            </w:r>
+          </w:p>
+        </w:tc>
+        <w:tc>
+          <w:tcPr>
+            <w:tcW w:w="1800" w:type="dxa"/>
+            <w:shd w:val="clear" w:color="auto" w:fill="auto"/>
+            <w:vAlign w:val="center"/>
+            <w:hideMark/>
+          </w:tcPr>
+          <w:p>
+            <w:pPr>
+              <w:jc w:val="center"/>
+              <w:rPr>
+                <w:rFonts w:ascii="Times" w:eastAsia="Times New Roman" w:hAnsi="Times"/>
+                <w:b/>
+                <w:color w:val="000000"/>
+              </w:rPr>
+            </w:pPr>
+            <w:r>
+              <w:rPr>
+                <w:rFonts w:ascii="Times" w:eastAsia="Times New Roman" w:hAnsi="Times"/>
+                <w:b/>
+                <w:color w:val="000000"/>
+              </w:rPr>
+              <w:t>0.2348</w:t>
+            </w:r>
+          </w:p>
+        </w:tc>
+        <w:tc>
+          <w:tcPr>
+            <w:tcW w:w="1710" w:type="dxa"/>
+            <w:shd w:val="clear" w:color="auto" w:fill="auto"/>
+            <w:vAlign w:val="center"/>
+            <w:hideMark/>
+          </w:tcPr>
+          <w:p>
+            <w:pPr>
+              <w:jc w:val="center"/>
+              <w:rPr>
+                <w:rFonts w:ascii="Times" w:eastAsia="Times New Roman" w:hAnsi="Times"/>
+                <w:b/>
+                <w:color w:val="000000"/>
+              </w:rPr>
+            </w:pPr>
+            <w:r>
+              <w:rPr>
+                <w:rFonts w:ascii="Times" w:eastAsia="Times New Roman" w:hAnsi="Times"/>
+                <w:b/>
+                <w:color w:val="000000"/>
+              </w:rPr>
+              <w:t>0.2386</w:t>
+            </w:r>
+          </w:p>
+        </w:tc>
+        <w:tc>
+          <w:tcPr>
+            <w:tcW w:w="1800" w:type="dxa"/>
+            <w:shd w:val="clear" w:color="auto" w:fill="auto"/>
+            <w:vAlign w:val="center"/>
+            <w:hideMark/>
+          </w:tcPr>
+          <w:p>
+            <w:pPr>
+              <w:jc w:val="center"/>
+              <w:rPr>
+                <w:rFonts w:ascii="Times" w:eastAsia="Times New Roman" w:hAnsi="Times"/>
+                <w:color w:val="000000"/>
+              </w:rPr>
+            </w:pPr>
+            <w:r>
+              <w:rPr>
+                <w:rFonts w:ascii="Times" w:eastAsia="Times New Roman" w:hAnsi="Times"/>
+                <w:color w:val="000000"/>
+              </w:rPr>
+              <w:t>0.0796</w:t>
+            </w:r>
+          </w:p>
+        </w:tc>
+        <w:tc>
+          <w:tcPr>
+            <w:tcW w:w="1703" w:type="dxa"/>
+            <w:shd w:val="clear" w:color="auto" w:fill="auto"/>
+            <w:vAlign w:val="center"/>
+            <w:hideMark/>
+          </w:tcPr>
+          <w:p>
+            <w:pPr>
+              <w:jc w:val="center"/>
+              <w:rPr>
+                <w:rFonts w:ascii="Times" w:eastAsia="Times New Roman" w:hAnsi="Times"/>
+                <w:color w:val="000000"/>
+              </w:rPr>
+            </w:pPr>
+            <w:r>
+              <w:rPr>
+                <w:rFonts w:ascii="Times" w:eastAsia="Times New Roman" w:hAnsi="Times"/>
+                <w:color w:val="000000"/>
+              </w:rPr>
+              <w:t>0.0939</w:t>
+            </w:r>
+          </w:p>
+        </w:tc>
+      </w:tr>
+      <w:tr>
+        <w:trPr>
+          <w:trHeight w:val="432"/>
+          <w:jc w:val="center"/>
+        </w:trPr>
+        <w:tc>
+          <w:tcPr>
+            <w:tcW w:w="1710" w:type="dxa"/>
+            <w:shd w:val="clear" w:color="auto" w:fill="auto"/>
+            <w:vAlign w:val="center"/>
+            <w:hideMark/>
+          </w:tcPr>
+          <w:p>
+            <w:pPr>
+              <w:jc w:val="center"/>
+              <w:rPr>
+                <w:rFonts w:ascii="Times" w:eastAsia="Times New Roman" w:hAnsi="Times"/>
+                <w:color w:val="000000"/>
+              </w:rPr>
+            </w:pPr>
+            <w:r>
+              <w:rPr>
+                <w:rFonts w:ascii="Times" w:eastAsia="Times New Roman" w:hAnsi="Times"/>
+                <w:color w:val="000000"/>
+              </w:rPr>
+              <w:t>10</w:t>
+            </w:r>
+          </w:p>
+        </w:tc>
+        <w:tc>
+          <w:tcPr>
+            <w:tcW w:w="1800" w:type="dxa"/>
+            <w:shd w:val="clear" w:color="auto" w:fill="auto"/>
+            <w:vAlign w:val="center"/>
+            <w:hideMark/>
+          </w:tcPr>
+          <w:p>
+            <w:pPr>
+              <w:jc w:val="center"/>
+              <w:rPr>
+                <w:rFonts w:ascii="Times" w:eastAsia="Times New Roman" w:hAnsi="Times"/>
+                <w:color w:val="000000"/>
+              </w:rPr>
+            </w:pPr>
+            <w:r>
+              <w:rPr>
+                <w:rFonts w:ascii="Times" w:eastAsia="Times New Roman" w:hAnsi="Times"/>
+                <w:color w:val="000000"/>
+              </w:rPr>
+              <w:t>0.3671</w:t>
+            </w:r>
+          </w:p>
+        </w:tc>
+        <w:tc>
+          <w:tcPr>
+            <w:tcW w:w="1710" w:type="dxa"/>
+            <w:shd w:val="clear" w:color="auto" w:fill="auto"/>
+            <w:vAlign w:val="center"/>
+            <w:hideMark/>
+          </w:tcPr>
+          <w:p>
+            <w:pPr>
+              <w:jc w:val="center"/>
+              <w:rPr>
+                <w:rFonts w:ascii="Times" w:eastAsia="Times New Roman" w:hAnsi="Times"/>
+                <w:color w:val="000000"/>
+              </w:rPr>
+            </w:pPr>
+            <w:r>
+              <w:rPr>
+                <w:rFonts w:ascii="Times" w:eastAsia="Times New Roman" w:hAnsi="Times"/>
+                <w:color w:val="000000"/>
+              </w:rPr>
+              <w:t>0.3937</w:t>
+            </w:r>
+          </w:p>
+        </w:tc>
+        <w:tc>
+          <w:tcPr>
+            <w:tcW w:w="1800" w:type="dxa"/>
+            <w:shd w:val="clear" w:color="auto" w:fill="auto"/>
+            <w:vAlign w:val="center"/>
+            <w:hideMark/>
+          </w:tcPr>
+          <w:p>
+            <w:pPr>
+              <w:jc w:val="center"/>
+              <w:rPr>
+                <w:rFonts w:ascii="Times" w:eastAsia="Times New Roman" w:hAnsi="Times"/>
+                <w:color w:val="000000"/>
+              </w:rPr>
+            </w:pPr>
+            <w:r>
+              <w:rPr>
+                <w:rFonts w:ascii="Times" w:eastAsia="Times New Roman" w:hAnsi="Times"/>
+                <w:color w:val="000000"/>
+              </w:rPr>
+              <w:t>0.0796</w:t>
+            </w:r>
+          </w:p>
+        </w:tc>
+        <w:tc>
+          <w:tcPr>
+            <w:tcW w:w="1703" w:type="dxa"/>
+            <w:shd w:val="clear" w:color="auto" w:fill="auto"/>
+            <w:vAlign w:val="center"/>
+            <w:hideMark/>
+          </w:tcPr>
+          <w:p>
+            <w:pPr>
+              <w:jc w:val="center"/>
+              <w:rPr>
+                <w:rFonts w:ascii="Times" w:eastAsia="Times New Roman" w:hAnsi="Times"/>
+                <w:color w:val="000000"/>
+              </w:rPr>
+            </w:pPr>
+            <w:r>
+              <w:rPr>
+                <w:rFonts w:ascii="Times" w:eastAsia="Times New Roman" w:hAnsi="Times"/>
+                <w:color w:val="000000"/>
+              </w:rPr>
+              <w:t>0.0945</w:t>
+            </w:r>
+          </w:p>
+        </w:tc>
+      </w:tr>
+      <w:tr>
+        <w:trPr>
+          <w:trHeight w:val="432"/>
+          <w:jc w:val="center"/>
+        </w:trPr>
+        <w:tc>
+          <w:tcPr>
+            <w:tcW w:w="1710" w:type="dxa"/>
+            <w:shd w:val="clear" w:color="auto" w:fill="auto"/>
+            <w:vAlign w:val="center"/>
+            <w:hideMark/>
+          </w:tcPr>
+          <w:p>
+            <w:pPr>
+              <w:jc w:val="center"/>
+              <w:rPr>
+                <w:rFonts w:ascii="Times" w:eastAsia="Times New Roman" w:hAnsi="Times"/>
+                <w:color w:val="000000"/>
+              </w:rPr>
+            </w:pPr>
+            <w:r>
+              <w:rPr>
+                <w:rFonts w:ascii="Times" w:eastAsia="Times New Roman" w:hAnsi="Times"/>
+                <w:color w:val="000000"/>
+              </w:rPr>
+              <w:t>15</w:t>
+            </w:r>
+          </w:p>
+        </w:tc>
+        <w:tc>
+          <w:tcPr>
+            <w:tcW w:w="1800" w:type="dxa"/>
+            <w:shd w:val="clear" w:color="auto" w:fill="auto"/>
+            <w:vAlign w:val="center"/>
+            <w:hideMark/>
+          </w:tcPr>
+          <w:p>
+            <w:pPr>
+              <w:jc w:val="center"/>
+              <w:rPr>
+                <w:rFonts w:ascii="Times" w:eastAsia="Times New Roman" w:hAnsi="Times"/>
+                <w:color w:val="000000"/>
+              </w:rPr>
+            </w:pPr>
+            <w:r>
+              <w:rPr>
+                <w:rFonts w:ascii="Times" w:eastAsia="Times New Roman" w:hAnsi="Times"/>
+                <w:color w:val="000000"/>
+              </w:rPr>
+              <w:t>0.5086</w:t>
+            </w:r>
+          </w:p>
+        </w:tc>
+        <w:tc>
+          <w:tcPr>
+            <w:tcW w:w="1710" w:type="dxa"/>
+            <w:shd w:val="clear" w:color="auto" w:fill="auto"/>
+            <w:vAlign w:val="center"/>
+            <w:hideMark/>
+          </w:tcPr>
+          <w:p>
+            <w:pPr>
+              <w:jc w:val="center"/>
+              <w:rPr>
+                <w:rFonts w:ascii="Times" w:eastAsia="Times New Roman" w:hAnsi="Times"/>
+                <w:color w:val="000000"/>
+              </w:rPr>
+            </w:pPr>
+            <w:r>
+              <w:rPr>
+                <w:rFonts w:ascii="Times" w:eastAsia="Times New Roman" w:hAnsi="Times"/>
+                <w:color w:val="000000"/>
+              </w:rPr>
+              <w:t>0.4732</w:t>
+            </w:r>
+          </w:p>
+        </w:tc>
+        <w:tc>
+          <w:tcPr>
+            <w:tcW w:w="1800" w:type="dxa"/>
+            <w:shd w:val="clear" w:color="auto" w:fill="auto"/>
+            <w:vAlign w:val="center"/>
+            <w:hideMark/>
+          </w:tcPr>
+          <w:p>
+            <w:pPr>
+              <w:jc w:val="center"/>
+              <w:rPr>
+                <w:rFonts w:ascii="Times" w:eastAsia="Times New Roman" w:hAnsi="Times"/>
+                <w:b/>
+                <w:color w:val="000000"/>
+              </w:rPr>
+            </w:pPr>
+            <w:r>
+              <w:rPr>
+                <w:rFonts w:ascii="Times" w:eastAsia="Times New Roman" w:hAnsi="Times"/>
+                <w:b/>
+                <w:color w:val="000000"/>
+              </w:rPr>
+              <w:t>0.0743</w:t>
+            </w:r>
+          </w:p>
+        </w:tc>
+        <w:tc>
+          <w:tcPr>
+            <w:tcW w:w="1703" w:type="dxa"/>
+            <w:shd w:val="clear" w:color="auto" w:fill="auto"/>
+            <w:vAlign w:val="center"/>
+            <w:hideMark/>
+          </w:tcPr>
+          <w:p>
+            <w:pPr>
+              <w:jc w:val="center"/>
+              <w:rPr>
+                <w:rFonts w:ascii="Times" w:eastAsia="Times New Roman" w:hAnsi="Times"/>
+                <w:b/>
+                <w:color w:val="000000"/>
+              </w:rPr>
+            </w:pPr>
+            <w:r>
+              <w:rPr>
+                <w:rFonts w:ascii="Times" w:eastAsia="Times New Roman" w:hAnsi="Times"/>
+                <w:b/>
+                <w:color w:val="000000"/>
+              </w:rPr>
+              <w:t>0.0769</w:t>
+            </w:r>
+          </w:p>
+        </w:tc>
+      </w:tr>
+      <w:tr>
+        <w:trPr>
+          <w:trHeight w:val="432"/>
+          <w:jc w:val="center"/>
+        </w:trPr>
+        <w:tc>
+          <w:tcPr>
+            <w:tcW w:w="1710" w:type="dxa"/>
+            <w:shd w:val="clear" w:color="auto" w:fill="auto"/>
+            <w:vAlign w:val="center"/>
+          </w:tcPr>
+          <w:p>
+            <w:pPr>
+              <w:jc w:val="center"/>
+              <w:rPr>
+                <w:rFonts w:ascii="Times" w:eastAsia="Times New Roman" w:hAnsi="Times"/>
+                <w:color w:val="000000"/>
+              </w:rPr>
+            </w:pPr>
+            <w:r>
+              <w:rPr>
+                <w:rFonts w:ascii="Times" w:eastAsia="Times New Roman" w:hAnsi="Times"/>
+                <w:color w:val="000000"/>
+              </w:rPr>
+              <w:t>20</w:t>
+            </w:r>
+          </w:p>
+        </w:tc>
+        <w:tc>
+          <w:tcPr>
+            <w:tcW w:w="1800" w:type="dxa"/>
+            <w:shd w:val="clear" w:color="auto" w:fill="auto"/>
+            <w:vAlign w:val="center"/>
+          </w:tcPr>
+          <w:p>
+            <w:pPr>
+              <w:jc w:val="center"/>
+              <w:rPr>
+                <w:rFonts w:ascii="Times" w:eastAsia="Times New Roman" w:hAnsi="Times"/>
+                <w:color w:val="000000"/>
+              </w:rPr>
+            </w:pPr>
+            <w:r>
+              <w:rPr>
+                <w:rFonts w:ascii="Times" w:eastAsia="Times New Roman" w:hAnsi="Times"/>
+                <w:color w:val="000000"/>
+              </w:rPr>
+              <w:t>0.5103</w:t>
+            </w:r>
+          </w:p>
+        </w:tc>
+        <w:tc>
+          <w:tcPr>
+            <w:tcW w:w="1710" w:type="dxa"/>
+            <w:shd w:val="clear" w:color="auto" w:fill="auto"/>
+            <w:vAlign w:val="center"/>
+          </w:tcPr>
+          <w:p>
+            <w:pPr>
+              <w:jc w:val="center"/>
+              <w:rPr>
+                <w:rFonts w:ascii="Times" w:eastAsia="Times New Roman" w:hAnsi="Times"/>
+                <w:color w:val="000000"/>
+              </w:rPr>
+            </w:pPr>
+            <w:r>
+              <w:rPr>
+                <w:rFonts w:ascii="Times" w:eastAsia="Times New Roman" w:hAnsi="Times"/>
+                <w:color w:val="000000"/>
+              </w:rPr>
+              <w:t>0.4739</w:t>
+            </w:r>
+          </w:p>
+        </w:tc>
+        <w:tc>
+          <w:tcPr>
+            <w:tcW w:w="1800" w:type="dxa"/>
+            <w:shd w:val="clear" w:color="auto" w:fill="auto"/>
+            <w:vAlign w:val="center"/>
+          </w:tcPr>
+          <w:p>
+            <w:pPr>
+              <w:jc w:val="center"/>
+              <w:rPr>
+                <w:rFonts w:ascii="Times" w:eastAsia="Times New Roman" w:hAnsi="Times"/>
+                <w:color w:val="000000"/>
+              </w:rPr>
+            </w:pPr>
+            <w:r>
+              <w:rPr>
+                <w:rFonts w:ascii="Times" w:eastAsia="Times New Roman" w:hAnsi="Times"/>
+                <w:color w:val="000000"/>
+              </w:rPr>
+              <w:t>0.0802</w:t>
+            </w:r>
+          </w:p>
+        </w:tc>
+        <w:tc>
+          <w:tcPr>
+            <w:tcW w:w="1703" w:type="dxa"/>
+            <w:shd w:val="clear" w:color="auto" w:fill="auto"/>
+            <w:vAlign w:val="center"/>
+          </w:tcPr>
+          <w:p>
+            <w:pPr>
+              <w:jc w:val="center"/>
+              <w:rPr>
+                <w:rFonts w:ascii="Times" w:eastAsia="Times New Roman" w:hAnsi="Times"/>
+                <w:color w:val="000000"/>
+              </w:rPr>
+            </w:pPr>
+            <w:r>
+              <w:rPr>
+                <w:rFonts w:ascii="Times" w:eastAsia="Times New Roman" w:hAnsi="Times"/>
+                <w:color w:val="000000"/>
+              </w:rPr>
+              <w:t>0.0821</w:t>
+            </w:r>
           </w:p>
         </w:tc>
       </w:tr>
     </w:tbl>
-    <w:p>
-      <w:pPr>
-        <w:rPr>
-          <w:rFonts w:ascii="Times" w:hAnsi="Times"/>
-        </w:rPr>
-      </w:pPr>
-    </w:p>
     <w:p>
       <w:pPr>
         <w:rPr>
@@ -746,93 +1328,20 @@
         <w:rPr>
           <w:rFonts w:ascii="Times" w:hAnsi="Times"/>
         </w:rPr>
-        <w:t>Without data normalization</w:t>
+        <w:t xml:space="preserve">Based on the experiment results, before data normalization, the best learning rate is 5. After normalizing the data set, </w:t>
       </w:r>
       <w:r>
         <w:rPr>
           <w:rFonts w:ascii="Times" w:hAnsi="Times"/>
         </w:rPr>
-        <w:t xml:space="preserve">, </w:t>
+        <w:t>the best learning rate is 15</w:t>
       </w:r>
-    </w:p>
-    <w:p>
-      <w:pPr>
-        <w:rPr>
-          <w:rFonts w:ascii="Times" w:hAnsi="Times"/>
-        </w:rPr>
-      </w:pPr>
       <w:r>
         <w:rPr>
           <w:rFonts w:ascii="Times" w:hAnsi="Times"/>
         </w:rPr>
-        <w:t>Train Error: 0.23475709162</w:t>
+        <w:t>.</w:t>
       </w:r>
-    </w:p>
-    <w:p>
-      <w:pPr>
-        <w:rPr>
-          <w:rFonts w:ascii="Times" w:hAnsi="Times"/>
-        </w:rPr>
-      </w:pPr>
-      <w:r>
-        <w:rPr>
-          <w:rFonts w:ascii="Times" w:hAnsi="Times"/>
-        </w:rPr>
-        <w:t>Test Error: 0.238591916558</w:t>
-      </w:r>
-    </w:p>
-    <w:p>
-      <w:pPr>
-        <w:rPr>
-          <w:rFonts w:ascii="Times" w:hAnsi="Times"/>
-        </w:rPr>
-      </w:pPr>
-    </w:p>
-    <w:p>
-      <w:pPr>
-        <w:rPr>
-          <w:rFonts w:ascii="Times" w:hAnsi="Times"/>
-        </w:rPr>
-      </w:pPr>
-      <w:r>
-        <w:rPr>
-          <w:rFonts w:ascii="Times" w:hAnsi="Times"/>
-        </w:rPr>
-        <w:t>After data normalization,</w:t>
-      </w:r>
-    </w:p>
-    <w:p>
-      <w:pPr>
-        <w:rPr>
-          <w:rFonts w:ascii="Times" w:hAnsi="Times"/>
-        </w:rPr>
-      </w:pPr>
-      <w:r>
-        <w:rPr>
-          <w:rFonts w:ascii="Times" w:hAnsi="Times"/>
-        </w:rPr>
-        <w:t>Train Error: 0.0795565699381</w:t>
-      </w:r>
-    </w:p>
-    <w:p>
-      <w:pPr>
-        <w:rPr>
-          <w:rFonts w:ascii="Times" w:hAnsi="Times"/>
-        </w:rPr>
-      </w:pPr>
-      <w:r>
-        <w:rPr>
-          <w:rFonts w:ascii="Times" w:hAnsi="Times"/>
-        </w:rPr>
-        <w:t>Test Error: 0.0938722294654</w:t>
-      </w:r>
-    </w:p>
-    <w:p>
-      <w:pPr>
-        <w:rPr>
-          <w:rFonts w:ascii="Times" w:hAnsi="Times"/>
-        </w:rPr>
-      </w:pPr>
     </w:p>
     <w:p>
       <w:pPr>
@@ -884,6 +1393,1079 @@
         </w:rPr>
       </w:pPr>
     </w:p>
+    <w:tbl>
+      <w:tblPr>
+        <w:tblW w:w="7377" w:type="dxa"/>
+        <w:jc w:val="center"/>
+        <w:tblBorders>
+          <w:top w:val="single" w:sz="4" w:space="0" w:color="auto"/>
+          <w:left w:val="single" w:sz="4" w:space="0" w:color="auto"/>
+          <w:bottom w:val="single" w:sz="4" w:space="0" w:color="auto"/>
+          <w:right w:val="single" w:sz="4" w:space="0" w:color="auto"/>
+          <w:insideH w:val="single" w:sz="4" w:space="0" w:color="auto"/>
+          <w:insideV w:val="single" w:sz="4" w:space="0" w:color="auto"/>
+        </w:tblBorders>
+        <w:tblLook w:val="04A0" w:firstRow="1" w:lastRow="0" w:firstColumn="1" w:lastColumn="0" w:noHBand="0" w:noVBand="1"/>
+      </w:tblPr>
+      <w:tblGrid>
+        <w:gridCol w:w="1863"/>
+        <w:gridCol w:w="1839"/>
+        <w:gridCol w:w="1751"/>
+        <w:gridCol w:w="1924"/>
+      </w:tblGrid>
+      <w:tr>
+        <w:trPr>
+          <w:trHeight w:val="660"/>
+          <w:jc w:val="center"/>
+        </w:trPr>
+        <w:tc>
+          <w:tcPr>
+            <w:tcW w:w="1863" w:type="dxa"/>
+            <w:shd w:val="clear" w:color="auto" w:fill="auto"/>
+            <w:vAlign w:val="center"/>
+            <w:hideMark/>
+          </w:tcPr>
+          <w:p>
+            <w:pPr>
+              <w:jc w:val="center"/>
+              <w:rPr>
+                <w:rFonts w:ascii="Times" w:eastAsia="Times New Roman" w:hAnsi="Times"/>
+                <w:b/>
+                <w:color w:val="000000"/>
+              </w:rPr>
+            </w:pPr>
+            <w:r>
+              <w:rPr>
+                <w:rFonts w:ascii="Times" w:eastAsia="Times New Roman" w:hAnsi="Times"/>
+                <w:b/>
+                <w:color w:val="000000"/>
+              </w:rPr>
+              <w:t>Learning Rate</w:t>
+            </w:r>
+          </w:p>
+        </w:tc>
+        <w:tc>
+          <w:tcPr>
+            <w:tcW w:w="1839" w:type="dxa"/>
+            <w:shd w:val="clear" w:color="auto" w:fill="auto"/>
+            <w:vAlign w:val="center"/>
+            <w:hideMark/>
+          </w:tcPr>
+          <w:p>
+            <w:pPr>
+              <w:jc w:val="center"/>
+              <w:rPr>
+                <w:rFonts w:ascii="Times" w:eastAsia="Times New Roman" w:hAnsi="Times"/>
+                <w:b/>
+                <w:color w:val="000000"/>
+              </w:rPr>
+            </w:pPr>
+            <w:r>
+              <w:rPr>
+                <w:rFonts w:ascii="Times" w:eastAsia="Times New Roman" w:hAnsi="Times"/>
+                <w:b/>
+                <w:color w:val="000000"/>
+              </w:rPr>
+              <w:t>Training Error</w:t>
+            </w:r>
+          </w:p>
+        </w:tc>
+        <w:tc>
+          <w:tcPr>
+            <w:tcW w:w="1751" w:type="dxa"/>
+            <w:shd w:val="clear" w:color="auto" w:fill="auto"/>
+            <w:vAlign w:val="center"/>
+            <w:hideMark/>
+          </w:tcPr>
+          <w:p>
+            <w:pPr>
+              <w:jc w:val="center"/>
+              <w:rPr>
+                <w:rFonts w:ascii="Times" w:eastAsia="Times New Roman" w:hAnsi="Times"/>
+                <w:b/>
+                <w:color w:val="000000"/>
+              </w:rPr>
+            </w:pPr>
+            <w:r>
+              <w:rPr>
+                <w:rFonts w:ascii="Times" w:eastAsia="Times New Roman" w:hAnsi="Times"/>
+                <w:b/>
+                <w:color w:val="000000"/>
+              </w:rPr>
+              <w:t>Testing Error</w:t>
+            </w:r>
+          </w:p>
+        </w:tc>
+        <w:tc>
+          <w:tcPr>
+            <w:tcW w:w="1924" w:type="dxa"/>
+            <w:vAlign w:val="center"/>
+          </w:tcPr>
+          <w:p>
+            <w:pPr>
+              <w:jc w:val="center"/>
+              <w:rPr>
+                <w:rFonts w:ascii="Times" w:eastAsia="Times New Roman" w:hAnsi="Times"/>
+                <w:b/>
+                <w:color w:val="000000"/>
+              </w:rPr>
+            </w:pPr>
+            <w:r>
+              <w:rPr>
+                <w:rFonts w:ascii="Times" w:eastAsia="Times New Roman" w:hAnsi="Times"/>
+                <w:b/>
+                <w:color w:val="000000"/>
+              </w:rPr>
+              <w:t>Running Time</w:t>
+            </w:r>
+          </w:p>
+          <w:p>
+            <w:pPr>
+              <w:jc w:val="center"/>
+              <w:rPr>
+                <w:rFonts w:ascii="Times" w:eastAsia="Times New Roman" w:hAnsi="Times"/>
+                <w:color w:val="000000"/>
+              </w:rPr>
+            </w:pPr>
+            <w:r>
+              <w:rPr>
+                <w:rFonts w:ascii="Times" w:eastAsia="Times New Roman" w:hAnsi="Times"/>
+                <w:color w:val="000000"/>
+              </w:rPr>
+              <w:t>(second)</w:t>
+            </w:r>
+          </w:p>
+        </w:tc>
+      </w:tr>
+      <w:tr>
+        <w:trPr>
+          <w:trHeight w:val="288"/>
+          <w:jc w:val="center"/>
+        </w:trPr>
+        <w:tc>
+          <w:tcPr>
+            <w:tcW w:w="1863" w:type="dxa"/>
+            <w:shd w:val="clear" w:color="auto" w:fill="auto"/>
+            <w:vAlign w:val="center"/>
+          </w:tcPr>
+          <w:p>
+            <w:pPr>
+              <w:jc w:val="right"/>
+              <w:rPr>
+                <w:rFonts w:ascii="Times" w:eastAsia="Times New Roman" w:hAnsi="Times"/>
+                <w:color w:val="000000"/>
+              </w:rPr>
+            </w:pPr>
+            <w:bookmarkStart w:id="0" w:name="_GoBack" w:colFirst="0" w:colLast="3"/>
+            <w:r>
+              <w:rPr>
+                <w:rFonts w:ascii="Times" w:eastAsia="Times New Roman" w:hAnsi="Times"/>
+                <w:color w:val="000000"/>
+              </w:rPr>
+              <w:t>0.00005</w:t>
+            </w:r>
+          </w:p>
+        </w:tc>
+        <w:tc>
+          <w:tcPr>
+            <w:tcW w:w="1839" w:type="dxa"/>
+            <w:shd w:val="clear" w:color="auto" w:fill="auto"/>
+            <w:vAlign w:val="center"/>
+          </w:tcPr>
+          <w:p>
+            <w:pPr>
+              <w:jc w:val="right"/>
+              <w:rPr>
+                <w:rFonts w:ascii="Times" w:eastAsia="Times New Roman" w:hAnsi="Times"/>
+                <w:color w:val="000000"/>
+              </w:rPr>
+            </w:pPr>
+            <w:r>
+              <w:rPr>
+                <w:rFonts w:ascii="Times" w:eastAsia="Times New Roman" w:hAnsi="Times"/>
+                <w:color w:val="000000"/>
+              </w:rPr>
+              <w:t>0.3182</w:t>
+            </w:r>
+          </w:p>
+        </w:tc>
+        <w:tc>
+          <w:tcPr>
+            <w:tcW w:w="1751" w:type="dxa"/>
+            <w:shd w:val="clear" w:color="auto" w:fill="auto"/>
+            <w:vAlign w:val="center"/>
+          </w:tcPr>
+          <w:p>
+            <w:pPr>
+              <w:jc w:val="right"/>
+              <w:rPr>
+                <w:rFonts w:ascii="Times" w:eastAsia="Times New Roman" w:hAnsi="Times"/>
+                <w:color w:val="000000"/>
+              </w:rPr>
+            </w:pPr>
+            <w:r>
+              <w:rPr>
+                <w:rFonts w:ascii="Times" w:eastAsia="Times New Roman" w:hAnsi="Times"/>
+                <w:color w:val="000000"/>
+              </w:rPr>
+              <w:t>0.3390</w:t>
+            </w:r>
+          </w:p>
+        </w:tc>
+        <w:tc>
+          <w:tcPr>
+            <w:tcW w:w="1924" w:type="dxa"/>
+          </w:tcPr>
+          <w:p>
+            <w:pPr>
+              <w:jc w:val="right"/>
+              <w:rPr>
+                <w:rFonts w:ascii="Times" w:eastAsia="Times New Roman" w:hAnsi="Times"/>
+                <w:color w:val="000000"/>
+              </w:rPr>
+            </w:pPr>
+            <w:r>
+              <w:rPr>
+                <w:rFonts w:ascii="Times" w:eastAsia="Times New Roman" w:hAnsi="Times"/>
+                <w:color w:val="000000"/>
+              </w:rPr>
+              <w:t>23.</w:t>
+            </w:r>
+            <w:r>
+              <w:rPr>
+                <w:rFonts w:ascii="Times" w:eastAsia="Times New Roman" w:hAnsi="Times"/>
+                <w:color w:val="000000"/>
+              </w:rPr>
+              <w:t xml:space="preserve">50 </w:t>
+            </w:r>
+          </w:p>
+        </w:tc>
+      </w:tr>
+      <w:tr>
+        <w:trPr>
+          <w:trHeight w:val="288"/>
+          <w:jc w:val="center"/>
+        </w:trPr>
+        <w:tc>
+          <w:tcPr>
+            <w:tcW w:w="1863" w:type="dxa"/>
+            <w:shd w:val="clear" w:color="auto" w:fill="auto"/>
+            <w:vAlign w:val="center"/>
+            <w:hideMark/>
+          </w:tcPr>
+          <w:p>
+            <w:pPr>
+              <w:jc w:val="right"/>
+              <w:rPr>
+                <w:rFonts w:ascii="Times" w:eastAsia="Times New Roman" w:hAnsi="Times"/>
+                <w:b/>
+                <w:color w:val="000000"/>
+              </w:rPr>
+            </w:pPr>
+            <w:r>
+              <w:rPr>
+                <w:rFonts w:ascii="Times" w:eastAsia="Times New Roman" w:hAnsi="Times"/>
+                <w:b/>
+                <w:color w:val="000000"/>
+              </w:rPr>
+              <w:t>0.0001</w:t>
+            </w:r>
+          </w:p>
+        </w:tc>
+        <w:tc>
+          <w:tcPr>
+            <w:tcW w:w="1839" w:type="dxa"/>
+            <w:shd w:val="clear" w:color="auto" w:fill="auto"/>
+            <w:vAlign w:val="center"/>
+            <w:hideMark/>
+          </w:tcPr>
+          <w:p>
+            <w:pPr>
+              <w:jc w:val="right"/>
+              <w:rPr>
+                <w:rFonts w:ascii="Times" w:eastAsia="Times New Roman" w:hAnsi="Times"/>
+                <w:b/>
+                <w:color w:val="000000"/>
+              </w:rPr>
+            </w:pPr>
+            <w:r>
+              <w:rPr>
+                <w:rFonts w:ascii="Times" w:eastAsia="Times New Roman" w:hAnsi="Times"/>
+                <w:b/>
+                <w:color w:val="000000"/>
+              </w:rPr>
+              <w:t>0.2811</w:t>
+            </w:r>
+          </w:p>
+        </w:tc>
+        <w:tc>
+          <w:tcPr>
+            <w:tcW w:w="1751" w:type="dxa"/>
+            <w:shd w:val="clear" w:color="auto" w:fill="auto"/>
+            <w:vAlign w:val="center"/>
+            <w:hideMark/>
+          </w:tcPr>
+          <w:p>
+            <w:pPr>
+              <w:jc w:val="right"/>
+              <w:rPr>
+                <w:rFonts w:ascii="Times" w:eastAsia="Times New Roman" w:hAnsi="Times"/>
+                <w:b/>
+                <w:color w:val="000000"/>
+              </w:rPr>
+            </w:pPr>
+            <w:r>
+              <w:rPr>
+                <w:rFonts w:ascii="Times" w:eastAsia="Times New Roman" w:hAnsi="Times"/>
+                <w:b/>
+                <w:color w:val="000000"/>
+              </w:rPr>
+              <w:t>0.3018</w:t>
+            </w:r>
+          </w:p>
+        </w:tc>
+        <w:tc>
+          <w:tcPr>
+            <w:tcW w:w="1924" w:type="dxa"/>
+          </w:tcPr>
+          <w:p>
+            <w:pPr>
+              <w:jc w:val="right"/>
+              <w:rPr>
+                <w:rFonts w:ascii="Times" w:eastAsia="Times New Roman" w:hAnsi="Times"/>
+                <w:color w:val="000000"/>
+              </w:rPr>
+            </w:pPr>
+            <w:r>
+              <w:rPr>
+                <w:rFonts w:ascii="Times" w:eastAsia="Times New Roman" w:hAnsi="Times"/>
+                <w:color w:val="000000"/>
+              </w:rPr>
+              <w:t>21.18</w:t>
+            </w:r>
+          </w:p>
+        </w:tc>
+      </w:tr>
+      <w:tr>
+        <w:trPr>
+          <w:trHeight w:val="288"/>
+          <w:jc w:val="center"/>
+        </w:trPr>
+        <w:tc>
+          <w:tcPr>
+            <w:tcW w:w="1863" w:type="dxa"/>
+            <w:shd w:val="clear" w:color="auto" w:fill="auto"/>
+            <w:vAlign w:val="center"/>
+            <w:hideMark/>
+          </w:tcPr>
+          <w:p>
+            <w:pPr>
+              <w:jc w:val="right"/>
+              <w:rPr>
+                <w:rFonts w:ascii="Times" w:eastAsia="Times New Roman" w:hAnsi="Times"/>
+                <w:color w:val="000000"/>
+              </w:rPr>
+            </w:pPr>
+            <w:r>
+              <w:rPr>
+                <w:rFonts w:ascii="Times" w:eastAsia="Times New Roman" w:hAnsi="Times"/>
+                <w:color w:val="000000"/>
+              </w:rPr>
+              <w:t>0.0005</w:t>
+            </w:r>
+          </w:p>
+        </w:tc>
+        <w:tc>
+          <w:tcPr>
+            <w:tcW w:w="1839" w:type="dxa"/>
+            <w:shd w:val="clear" w:color="auto" w:fill="auto"/>
+            <w:vAlign w:val="center"/>
+            <w:hideMark/>
+          </w:tcPr>
+          <w:p>
+            <w:pPr>
+              <w:jc w:val="right"/>
+              <w:rPr>
+                <w:rFonts w:ascii="Times" w:eastAsia="Times New Roman" w:hAnsi="Times"/>
+                <w:color w:val="000000"/>
+              </w:rPr>
+            </w:pPr>
+            <w:r>
+              <w:rPr>
+                <w:rFonts w:ascii="Times" w:eastAsia="Times New Roman" w:hAnsi="Times"/>
+                <w:color w:val="000000"/>
+              </w:rPr>
+              <w:t>0.2729</w:t>
+            </w:r>
+          </w:p>
+        </w:tc>
+        <w:tc>
+          <w:tcPr>
+            <w:tcW w:w="1751" w:type="dxa"/>
+            <w:shd w:val="clear" w:color="auto" w:fill="auto"/>
+            <w:vAlign w:val="center"/>
+            <w:hideMark/>
+          </w:tcPr>
+          <w:p>
+            <w:pPr>
+              <w:jc w:val="right"/>
+              <w:rPr>
+                <w:rFonts w:ascii="Times" w:eastAsia="Times New Roman" w:hAnsi="Times"/>
+                <w:color w:val="000000"/>
+              </w:rPr>
+            </w:pPr>
+            <w:r>
+              <w:rPr>
+                <w:rFonts w:ascii="Times" w:eastAsia="Times New Roman" w:hAnsi="Times"/>
+                <w:color w:val="000000"/>
+              </w:rPr>
+              <w:t>0.3083</w:t>
+            </w:r>
+          </w:p>
+        </w:tc>
+        <w:tc>
+          <w:tcPr>
+            <w:tcW w:w="1924" w:type="dxa"/>
+          </w:tcPr>
+          <w:p>
+            <w:pPr>
+              <w:jc w:val="right"/>
+              <w:rPr>
+                <w:rFonts w:ascii="Times" w:eastAsia="Times New Roman" w:hAnsi="Times"/>
+                <w:color w:val="000000"/>
+              </w:rPr>
+            </w:pPr>
+            <w:r>
+              <w:rPr>
+                <w:rFonts w:ascii="Times" w:eastAsia="Times New Roman" w:hAnsi="Times"/>
+                <w:color w:val="000000"/>
+              </w:rPr>
+              <w:t>21.8</w:t>
+            </w:r>
+            <w:r>
+              <w:rPr>
+                <w:rFonts w:ascii="Times" w:eastAsia="Times New Roman" w:hAnsi="Times"/>
+                <w:color w:val="000000"/>
+              </w:rPr>
+              <w:t>7</w:t>
+            </w:r>
+          </w:p>
+        </w:tc>
+      </w:tr>
+      <w:tr>
+        <w:trPr>
+          <w:trHeight w:val="288"/>
+          <w:jc w:val="center"/>
+        </w:trPr>
+        <w:tc>
+          <w:tcPr>
+            <w:tcW w:w="1863" w:type="dxa"/>
+            <w:shd w:val="clear" w:color="auto" w:fill="auto"/>
+            <w:vAlign w:val="center"/>
+            <w:hideMark/>
+          </w:tcPr>
+          <w:p>
+            <w:pPr>
+              <w:jc w:val="right"/>
+              <w:rPr>
+                <w:rFonts w:ascii="Times" w:eastAsia="Times New Roman" w:hAnsi="Times"/>
+                <w:color w:val="000000"/>
+              </w:rPr>
+            </w:pPr>
+            <w:r>
+              <w:rPr>
+                <w:rFonts w:ascii="Times" w:eastAsia="Times New Roman" w:hAnsi="Times"/>
+                <w:color w:val="000000"/>
+              </w:rPr>
+              <w:t>0.001</w:t>
+            </w:r>
+          </w:p>
+        </w:tc>
+        <w:tc>
+          <w:tcPr>
+            <w:tcW w:w="1839" w:type="dxa"/>
+            <w:shd w:val="clear" w:color="auto" w:fill="auto"/>
+            <w:vAlign w:val="center"/>
+            <w:hideMark/>
+          </w:tcPr>
+          <w:p>
+            <w:pPr>
+              <w:jc w:val="right"/>
+              <w:rPr>
+                <w:rFonts w:ascii="Times" w:eastAsia="Times New Roman" w:hAnsi="Times"/>
+                <w:color w:val="000000"/>
+              </w:rPr>
+            </w:pPr>
+            <w:r>
+              <w:rPr>
+                <w:rFonts w:ascii="Times" w:eastAsia="Times New Roman" w:hAnsi="Times"/>
+                <w:color w:val="000000"/>
+              </w:rPr>
+              <w:t>0.290</w:t>
+            </w:r>
+            <w:r>
+              <w:rPr>
+                <w:rFonts w:ascii="Times" w:eastAsia="Times New Roman" w:hAnsi="Times"/>
+                <w:color w:val="000000"/>
+              </w:rPr>
+              <w:t>2</w:t>
+            </w:r>
+          </w:p>
+        </w:tc>
+        <w:tc>
+          <w:tcPr>
+            <w:tcW w:w="1751" w:type="dxa"/>
+            <w:shd w:val="clear" w:color="auto" w:fill="auto"/>
+            <w:vAlign w:val="center"/>
+            <w:hideMark/>
+          </w:tcPr>
+          <w:p>
+            <w:pPr>
+              <w:jc w:val="right"/>
+              <w:rPr>
+                <w:rFonts w:ascii="Times" w:eastAsia="Times New Roman" w:hAnsi="Times"/>
+                <w:color w:val="000000"/>
+              </w:rPr>
+            </w:pPr>
+            <w:r>
+              <w:rPr>
+                <w:rFonts w:ascii="Times" w:eastAsia="Times New Roman" w:hAnsi="Times"/>
+                <w:color w:val="000000"/>
+              </w:rPr>
+              <w:t>0.3162</w:t>
+            </w:r>
+          </w:p>
+        </w:tc>
+        <w:tc>
+          <w:tcPr>
+            <w:tcW w:w="1924" w:type="dxa"/>
+          </w:tcPr>
+          <w:p>
+            <w:pPr>
+              <w:jc w:val="right"/>
+              <w:rPr>
+                <w:rFonts w:ascii="Times" w:eastAsia="Times New Roman" w:hAnsi="Times"/>
+                <w:color w:val="000000"/>
+              </w:rPr>
+            </w:pPr>
+            <w:r>
+              <w:rPr>
+                <w:rFonts w:ascii="Times" w:eastAsia="Times New Roman" w:hAnsi="Times"/>
+                <w:color w:val="000000"/>
+              </w:rPr>
+              <w:t>21.70</w:t>
+            </w:r>
+          </w:p>
+        </w:tc>
+      </w:tr>
+      <w:tr>
+        <w:trPr>
+          <w:trHeight w:val="288"/>
+          <w:jc w:val="center"/>
+        </w:trPr>
+        <w:tc>
+          <w:tcPr>
+            <w:tcW w:w="1863" w:type="dxa"/>
+            <w:shd w:val="clear" w:color="auto" w:fill="auto"/>
+            <w:vAlign w:val="center"/>
+            <w:hideMark/>
+          </w:tcPr>
+          <w:p>
+            <w:pPr>
+              <w:jc w:val="right"/>
+              <w:rPr>
+                <w:rFonts w:ascii="Times" w:eastAsia="Times New Roman" w:hAnsi="Times"/>
+                <w:color w:val="000000"/>
+              </w:rPr>
+            </w:pPr>
+            <w:r>
+              <w:rPr>
+                <w:rFonts w:ascii="Times" w:hAnsi="Times"/>
+              </w:rPr>
+              <w:t>0.005</w:t>
+            </w:r>
+          </w:p>
+        </w:tc>
+        <w:tc>
+          <w:tcPr>
+            <w:tcW w:w="1839" w:type="dxa"/>
+            <w:shd w:val="clear" w:color="auto" w:fill="auto"/>
+            <w:vAlign w:val="center"/>
+            <w:hideMark/>
+          </w:tcPr>
+          <w:p>
+            <w:pPr>
+              <w:jc w:val="right"/>
+              <w:rPr>
+                <w:rFonts w:ascii="Times" w:eastAsia="Times New Roman" w:hAnsi="Times"/>
+                <w:color w:val="000000"/>
+              </w:rPr>
+            </w:pPr>
+            <w:r>
+              <w:rPr>
+                <w:rFonts w:ascii="Times" w:eastAsia="Times New Roman" w:hAnsi="Times"/>
+                <w:color w:val="000000"/>
+              </w:rPr>
+              <w:t>0.3270</w:t>
+            </w:r>
+          </w:p>
+        </w:tc>
+        <w:tc>
+          <w:tcPr>
+            <w:tcW w:w="1751" w:type="dxa"/>
+            <w:shd w:val="clear" w:color="auto" w:fill="auto"/>
+            <w:vAlign w:val="center"/>
+            <w:hideMark/>
+          </w:tcPr>
+          <w:p>
+            <w:pPr>
+              <w:jc w:val="right"/>
+              <w:rPr>
+                <w:rFonts w:ascii="Times" w:eastAsia="Times New Roman" w:hAnsi="Times"/>
+                <w:color w:val="000000"/>
+              </w:rPr>
+            </w:pPr>
+            <w:r>
+              <w:rPr>
+                <w:rFonts w:ascii="Times" w:eastAsia="Times New Roman" w:hAnsi="Times"/>
+                <w:color w:val="000000"/>
+              </w:rPr>
+              <w:t>0.3585</w:t>
+            </w:r>
+          </w:p>
+        </w:tc>
+        <w:tc>
+          <w:tcPr>
+            <w:tcW w:w="1924" w:type="dxa"/>
+          </w:tcPr>
+          <w:p>
+            <w:pPr>
+              <w:jc w:val="right"/>
+              <w:rPr>
+                <w:rFonts w:ascii="Times" w:eastAsia="Times New Roman" w:hAnsi="Times"/>
+                <w:color w:val="000000"/>
+              </w:rPr>
+            </w:pPr>
+            <w:r>
+              <w:rPr>
+                <w:rFonts w:ascii="Times" w:eastAsia="Times New Roman" w:hAnsi="Times"/>
+                <w:color w:val="000000"/>
+              </w:rPr>
+              <w:t>21.71</w:t>
+            </w:r>
+          </w:p>
+        </w:tc>
+      </w:tr>
+      <w:tr>
+        <w:trPr>
+          <w:trHeight w:val="288"/>
+          <w:jc w:val="center"/>
+        </w:trPr>
+        <w:tc>
+          <w:tcPr>
+            <w:tcW w:w="1863" w:type="dxa"/>
+            <w:shd w:val="clear" w:color="auto" w:fill="auto"/>
+            <w:vAlign w:val="center"/>
+            <w:hideMark/>
+          </w:tcPr>
+          <w:p>
+            <w:pPr>
+              <w:jc w:val="right"/>
+              <w:rPr>
+                <w:rFonts w:ascii="Times" w:eastAsia="Times New Roman" w:hAnsi="Times"/>
+                <w:color w:val="000000"/>
+              </w:rPr>
+            </w:pPr>
+            <w:r>
+              <w:rPr>
+                <w:rFonts w:ascii="Times" w:eastAsia="Times New Roman" w:hAnsi="Times"/>
+                <w:color w:val="000000"/>
+              </w:rPr>
+              <w:t>0.01</w:t>
+            </w:r>
+          </w:p>
+        </w:tc>
+        <w:tc>
+          <w:tcPr>
+            <w:tcW w:w="1839" w:type="dxa"/>
+            <w:shd w:val="clear" w:color="auto" w:fill="auto"/>
+            <w:vAlign w:val="center"/>
+            <w:hideMark/>
+          </w:tcPr>
+          <w:p>
+            <w:pPr>
+              <w:jc w:val="right"/>
+              <w:rPr>
+                <w:rFonts w:ascii="Times" w:hAnsi="Times"/>
+              </w:rPr>
+            </w:pPr>
+            <w:r>
+              <w:rPr>
+                <w:rFonts w:ascii="Times" w:hAnsi="Times"/>
+              </w:rPr>
+              <w:t>0.3534</w:t>
+            </w:r>
+          </w:p>
+        </w:tc>
+        <w:tc>
+          <w:tcPr>
+            <w:tcW w:w="1751" w:type="dxa"/>
+            <w:shd w:val="clear" w:color="auto" w:fill="auto"/>
+            <w:vAlign w:val="center"/>
+            <w:hideMark/>
+          </w:tcPr>
+          <w:p>
+            <w:pPr>
+              <w:jc w:val="right"/>
+              <w:rPr>
+                <w:rFonts w:ascii="Times" w:hAnsi="Times"/>
+              </w:rPr>
+            </w:pPr>
+            <w:r>
+              <w:rPr>
+                <w:rFonts w:ascii="Times" w:hAnsi="Times"/>
+              </w:rPr>
+              <w:t>0.3781</w:t>
+            </w:r>
+          </w:p>
+        </w:tc>
+        <w:tc>
+          <w:tcPr>
+            <w:tcW w:w="1924" w:type="dxa"/>
+          </w:tcPr>
+          <w:p>
+            <w:pPr>
+              <w:jc w:val="right"/>
+              <w:rPr>
+                <w:rFonts w:ascii="Times" w:hAnsi="Times"/>
+              </w:rPr>
+            </w:pPr>
+            <w:r>
+              <w:rPr>
+                <w:rFonts w:ascii="Times" w:hAnsi="Times"/>
+              </w:rPr>
+              <w:t>21.89</w:t>
+            </w:r>
+          </w:p>
+        </w:tc>
+      </w:tr>
+      <w:tr>
+        <w:trPr>
+          <w:trHeight w:val="288"/>
+          <w:jc w:val="center"/>
+        </w:trPr>
+        <w:tc>
+          <w:tcPr>
+            <w:tcW w:w="1863" w:type="dxa"/>
+            <w:shd w:val="clear" w:color="auto" w:fill="auto"/>
+            <w:vAlign w:val="center"/>
+            <w:hideMark/>
+          </w:tcPr>
+          <w:p>
+            <w:pPr>
+              <w:jc w:val="right"/>
+              <w:rPr>
+                <w:rFonts w:ascii="Times" w:eastAsia="Times New Roman" w:hAnsi="Times"/>
+                <w:color w:val="000000"/>
+              </w:rPr>
+            </w:pPr>
+            <w:r>
+              <w:rPr>
+                <w:rFonts w:ascii="Times" w:eastAsia="Times New Roman" w:hAnsi="Times"/>
+                <w:color w:val="000000"/>
+              </w:rPr>
+              <w:t>0.05</w:t>
+            </w:r>
+          </w:p>
+        </w:tc>
+        <w:tc>
+          <w:tcPr>
+            <w:tcW w:w="1839" w:type="dxa"/>
+            <w:shd w:val="clear" w:color="auto" w:fill="auto"/>
+            <w:vAlign w:val="center"/>
+            <w:hideMark/>
+          </w:tcPr>
+          <w:p>
+            <w:pPr>
+              <w:jc w:val="right"/>
+              <w:rPr>
+                <w:rFonts w:ascii="Times" w:eastAsia="Times New Roman" w:hAnsi="Times"/>
+                <w:color w:val="000000"/>
+              </w:rPr>
+            </w:pPr>
+            <w:r>
+              <w:rPr>
+                <w:rFonts w:ascii="Times" w:eastAsia="Times New Roman" w:hAnsi="Times"/>
+                <w:color w:val="000000"/>
+              </w:rPr>
+              <w:t>0.3042</w:t>
+            </w:r>
+          </w:p>
+        </w:tc>
+        <w:tc>
+          <w:tcPr>
+            <w:tcW w:w="1751" w:type="dxa"/>
+            <w:shd w:val="clear" w:color="auto" w:fill="auto"/>
+            <w:vAlign w:val="center"/>
+            <w:hideMark/>
+          </w:tcPr>
+          <w:p>
+            <w:pPr>
+              <w:jc w:val="right"/>
+              <w:rPr>
+                <w:rFonts w:ascii="Times" w:eastAsia="Times New Roman" w:hAnsi="Times"/>
+                <w:color w:val="000000"/>
+              </w:rPr>
+            </w:pPr>
+            <w:r>
+              <w:rPr>
+                <w:rFonts w:ascii="Times" w:eastAsia="Times New Roman" w:hAnsi="Times"/>
+                <w:color w:val="000000"/>
+              </w:rPr>
+              <w:t>0.3227</w:t>
+            </w:r>
+          </w:p>
+        </w:tc>
+        <w:tc>
+          <w:tcPr>
+            <w:tcW w:w="1924" w:type="dxa"/>
+          </w:tcPr>
+          <w:p>
+            <w:pPr>
+              <w:jc w:val="right"/>
+              <w:rPr>
+                <w:rFonts w:ascii="Times" w:eastAsia="Times New Roman" w:hAnsi="Times"/>
+                <w:color w:val="000000"/>
+              </w:rPr>
+            </w:pPr>
+            <w:r>
+              <w:rPr>
+                <w:rFonts w:ascii="Times" w:eastAsia="Times New Roman" w:hAnsi="Times"/>
+                <w:color w:val="000000"/>
+              </w:rPr>
+              <w:t>21.74</w:t>
+            </w:r>
+          </w:p>
+        </w:tc>
+      </w:tr>
+      <w:tr>
+        <w:trPr>
+          <w:trHeight w:val="288"/>
+          <w:jc w:val="center"/>
+        </w:trPr>
+        <w:tc>
+          <w:tcPr>
+            <w:tcW w:w="1863" w:type="dxa"/>
+            <w:shd w:val="clear" w:color="auto" w:fill="auto"/>
+            <w:vAlign w:val="center"/>
+            <w:hideMark/>
+          </w:tcPr>
+          <w:p>
+            <w:pPr>
+              <w:jc w:val="right"/>
+              <w:rPr>
+                <w:rFonts w:ascii="Times" w:eastAsia="Times New Roman" w:hAnsi="Times"/>
+                <w:color w:val="000000"/>
+              </w:rPr>
+            </w:pPr>
+            <w:r>
+              <w:rPr>
+                <w:rFonts w:ascii="Times" w:eastAsia="Times New Roman" w:hAnsi="Times"/>
+                <w:color w:val="000000"/>
+              </w:rPr>
+              <w:t>0.1</w:t>
+            </w:r>
+          </w:p>
+        </w:tc>
+        <w:tc>
+          <w:tcPr>
+            <w:tcW w:w="1839" w:type="dxa"/>
+            <w:shd w:val="clear" w:color="auto" w:fill="auto"/>
+            <w:vAlign w:val="center"/>
+            <w:hideMark/>
+          </w:tcPr>
+          <w:p>
+            <w:pPr>
+              <w:jc w:val="right"/>
+              <w:rPr>
+                <w:rFonts w:ascii="Times" w:eastAsia="Times New Roman" w:hAnsi="Times"/>
+                <w:color w:val="000000"/>
+              </w:rPr>
+            </w:pPr>
+            <w:r>
+              <w:rPr>
+                <w:rFonts w:ascii="Times" w:eastAsia="Times New Roman" w:hAnsi="Times"/>
+                <w:color w:val="000000"/>
+              </w:rPr>
+              <w:t>0.331</w:t>
+            </w:r>
+            <w:r>
+              <w:rPr>
+                <w:rFonts w:ascii="Times" w:eastAsia="Times New Roman" w:hAnsi="Times"/>
+                <w:color w:val="000000"/>
+              </w:rPr>
+              <w:t>6</w:t>
+            </w:r>
+          </w:p>
+        </w:tc>
+        <w:tc>
+          <w:tcPr>
+            <w:tcW w:w="1751" w:type="dxa"/>
+            <w:shd w:val="clear" w:color="auto" w:fill="auto"/>
+            <w:vAlign w:val="center"/>
+            <w:hideMark/>
+          </w:tcPr>
+          <w:p>
+            <w:pPr>
+              <w:jc w:val="right"/>
+              <w:rPr>
+                <w:rFonts w:ascii="Times" w:eastAsia="Times New Roman" w:hAnsi="Times"/>
+                <w:color w:val="000000"/>
+              </w:rPr>
+            </w:pPr>
+            <w:r>
+              <w:rPr>
+                <w:rFonts w:ascii="Times" w:eastAsia="Times New Roman" w:hAnsi="Times"/>
+                <w:color w:val="000000"/>
+              </w:rPr>
+              <w:t>0.3559</w:t>
+            </w:r>
+          </w:p>
+        </w:tc>
+        <w:tc>
+          <w:tcPr>
+            <w:tcW w:w="1924" w:type="dxa"/>
+          </w:tcPr>
+          <w:p>
+            <w:pPr>
+              <w:jc w:val="right"/>
+              <w:rPr>
+                <w:rFonts w:ascii="Times" w:eastAsia="Times New Roman" w:hAnsi="Times"/>
+                <w:color w:val="000000"/>
+              </w:rPr>
+            </w:pPr>
+            <w:r>
+              <w:rPr>
+                <w:rFonts w:ascii="Times" w:eastAsia="Times New Roman" w:hAnsi="Times"/>
+                <w:color w:val="000000"/>
+              </w:rPr>
+              <w:t>23.3</w:t>
+            </w:r>
+            <w:r>
+              <w:rPr>
+                <w:rFonts w:ascii="Times" w:eastAsia="Times New Roman" w:hAnsi="Times"/>
+                <w:color w:val="000000"/>
+              </w:rPr>
+              <w:t>1</w:t>
+            </w:r>
+          </w:p>
+        </w:tc>
+      </w:tr>
+      <w:tr>
+        <w:trPr>
+          <w:trHeight w:val="288"/>
+          <w:jc w:val="center"/>
+        </w:trPr>
+        <w:tc>
+          <w:tcPr>
+            <w:tcW w:w="1863" w:type="dxa"/>
+            <w:shd w:val="clear" w:color="auto" w:fill="auto"/>
+            <w:vAlign w:val="center"/>
+          </w:tcPr>
+          <w:p>
+            <w:pPr>
+              <w:jc w:val="right"/>
+              <w:rPr>
+                <w:rFonts w:ascii="Times" w:eastAsia="Times New Roman" w:hAnsi="Times"/>
+                <w:color w:val="000000"/>
+              </w:rPr>
+            </w:pPr>
+            <w:r>
+              <w:rPr>
+                <w:rFonts w:ascii="Times" w:eastAsia="Times New Roman" w:hAnsi="Times"/>
+                <w:color w:val="000000"/>
+              </w:rPr>
+              <w:t>0.5</w:t>
+            </w:r>
+          </w:p>
+        </w:tc>
+        <w:tc>
+          <w:tcPr>
+            <w:tcW w:w="1839" w:type="dxa"/>
+            <w:shd w:val="clear" w:color="auto" w:fill="auto"/>
+            <w:vAlign w:val="center"/>
+          </w:tcPr>
+          <w:p>
+            <w:pPr>
+              <w:jc w:val="right"/>
+              <w:rPr>
+                <w:rFonts w:ascii="Times" w:eastAsia="Times New Roman" w:hAnsi="Times"/>
+                <w:color w:val="000000"/>
+              </w:rPr>
+            </w:pPr>
+            <w:r>
+              <w:rPr>
+                <w:rFonts w:ascii="Times" w:eastAsia="Times New Roman" w:hAnsi="Times"/>
+                <w:color w:val="000000"/>
+              </w:rPr>
+              <w:t>0.2957</w:t>
+            </w:r>
+          </w:p>
+        </w:tc>
+        <w:tc>
+          <w:tcPr>
+            <w:tcW w:w="1751" w:type="dxa"/>
+            <w:shd w:val="clear" w:color="auto" w:fill="auto"/>
+            <w:vAlign w:val="center"/>
+          </w:tcPr>
+          <w:p>
+            <w:pPr>
+              <w:jc w:val="right"/>
+              <w:rPr>
+                <w:rFonts w:ascii="Times" w:eastAsia="Times New Roman" w:hAnsi="Times"/>
+                <w:color w:val="000000"/>
+              </w:rPr>
+            </w:pPr>
+            <w:r>
+              <w:rPr>
+                <w:rFonts w:ascii="Times" w:eastAsia="Times New Roman" w:hAnsi="Times"/>
+                <w:color w:val="000000"/>
+              </w:rPr>
+              <w:t>0.3122</w:t>
+            </w:r>
+          </w:p>
+        </w:tc>
+        <w:tc>
+          <w:tcPr>
+            <w:tcW w:w="1924" w:type="dxa"/>
+          </w:tcPr>
+          <w:p>
+            <w:pPr>
+              <w:jc w:val="right"/>
+              <w:rPr>
+                <w:rFonts w:ascii="Times" w:eastAsia="Times New Roman" w:hAnsi="Times"/>
+                <w:color w:val="000000"/>
+              </w:rPr>
+            </w:pPr>
+            <w:r>
+              <w:rPr>
+                <w:rFonts w:ascii="Times" w:eastAsia="Times New Roman" w:hAnsi="Times"/>
+                <w:color w:val="000000"/>
+              </w:rPr>
+              <w:t>21.89</w:t>
+            </w:r>
+          </w:p>
+        </w:tc>
+      </w:tr>
+      <w:bookmarkEnd w:id="0"/>
+    </w:tbl>
+    <w:p>
+      <w:pPr>
+        <w:rPr>
+          <w:rFonts w:ascii="Times" w:hAnsi="Times"/>
+        </w:rPr>
+      </w:pPr>
+    </w:p>
     <w:p>
       <w:pPr>
         <w:rPr>
@@ -894,16 +2476,13 @@
         <w:rPr>
           <w:rFonts w:ascii="Times" w:hAnsi="Times"/>
         </w:rPr>
-        <w:t>Learning rate=</w:t>
-      </w:r>
-      <w:r>
-        <w:t xml:space="preserve"> </w:t>
+        <w:t xml:space="preserve">In each experiment, </w:t>
       </w:r>
       <w:r>
         <w:rPr>
           <w:rFonts w:ascii="Times" w:hAnsi="Times"/>
         </w:rPr>
-        <w:t>0.005</w:t>
+        <w:t>I applied 50 epochs, and set each min batch with size 10.</w:t>
       </w:r>
     </w:p>
     <w:p>
@@ -916,34 +2495,8 @@
         <w:rPr>
           <w:rFonts w:ascii="Times" w:hAnsi="Times"/>
         </w:rPr>
-        <w:t>Training Error is 0.314639713075</w:t>
-      </w:r>
-    </w:p>
-    <w:p>
-      <w:pPr>
-        <w:rPr>
-          <w:rFonts w:ascii="Times" w:hAnsi="Times"/>
-        </w:rPr>
-      </w:pPr>
-      <w:r>
-        <w:rPr>
-          <w:rFonts w:ascii="Times" w:hAnsi="Times"/>
-        </w:rPr>
-        <w:t>Training Error is 0.333116036506</w:t>
-      </w:r>
-      <w:r>
-        <w:rPr>
-          <w:rFonts w:ascii="Times" w:hAnsi="Times"/>
-        </w:rPr>
         <w:t xml:space="preserve"> </w:t>
       </w:r>
-    </w:p>
-    <w:p>
-      <w:pPr>
-        <w:rPr>
-          <w:rFonts w:ascii="Times" w:hAnsi="Times"/>
-        </w:rPr>
-      </w:pPr>
       <w:r>
         <w:rPr>
           <w:rFonts w:ascii="Times" w:hAnsi="Times"/>
@@ -962,20 +2515,6 @@
         </w:rPr>
         <w:t>)</w:t>
       </w:r>
-    </w:p>
-    <w:p>
-      <w:pPr>
-        <w:rPr>
-          <w:rFonts w:ascii="Times" w:hAnsi="Times"/>
-        </w:rPr>
-      </w:pPr>
-    </w:p>
-    <w:p>
-      <w:pPr>
-        <w:rPr>
-          <w:rFonts w:ascii="Times" w:hAnsi="Times"/>
-        </w:rPr>
-      </w:pPr>
     </w:p>
     <w:sectPr>
       <w:pgSz w:w="12240" w:h="15840"/>
@@ -1387,6 +2926,10 @@
   <w:style w:type="paragraph" w:default="1" w:styleId="Normal">
     <w:name w:val="Normal"/>
     <w:qFormat/>
+    <w:rsid w:val="006022D3"/>
+    <w:rPr>
+      <w:rFonts w:ascii="Times New Roman" w:hAnsi="Times New Roman" w:cs="Times New Roman"/>
+    </w:rPr>
   </w:style>
   <w:style w:type="character" w:default="1" w:styleId="DefaultParagraphFont">
     <w:name w:val="Default Paragraph Font"/>

--- a/EE 526 HW 1 Report.docx
+++ b/EE 526 HW 1 Report.docx
@@ -1349,13 +1349,8 @@
           <w:rFonts w:ascii="Times" w:hAnsi="Times"/>
         </w:rPr>
       </w:pPr>
-    </w:p>
-    <w:p>
-      <w:pPr>
-        <w:rPr>
-          <w:rFonts w:ascii="Times" w:hAnsi="Times"/>
-        </w:rPr>
-      </w:pPr>
+      <w:bookmarkStart w:id="0" w:name="_GoBack"/>
+      <w:bookmarkEnd w:id="0"/>
     </w:p>
     <w:p>
       <w:pPr>
@@ -1556,7 +1551,6 @@
                 <w:color w:val="000000"/>
               </w:rPr>
             </w:pPr>
-            <w:bookmarkStart w:id="0" w:name="_GoBack" w:colFirst="0" w:colLast="3"/>
             <w:r>
               <w:rPr>
                 <w:rFonts w:ascii="Times" w:eastAsia="Times New Roman" w:hAnsi="Times"/>
@@ -2457,7 +2451,6 @@
           </w:p>
         </w:tc>
       </w:tr>
-      <w:bookmarkEnd w:id="0"/>
     </w:tbl>
     <w:p>
       <w:pPr>
@@ -2514,6 +2507,19 @@
           <w:rFonts w:ascii="Times" w:hAnsi="Times"/>
         </w:rPr>
         <w:t>)</w:t>
+      </w:r>
+    </w:p>
+    <w:p>
+      <w:pPr>
+        <w:rPr>
+          <w:rFonts w:ascii="Times" w:hAnsi="Times"/>
+        </w:rPr>
+      </w:pPr>
+      <w:r>
+        <w:rPr>
+          <w:rFonts w:ascii="Times" w:hAnsi="Times"/>
+        </w:rPr>
+        <w:t>In the code, I defined a Network class in a separate file (Network_Define.py) and use another python file to call it to initialize the network and then run the experiment.</w:t>
       </w:r>
     </w:p>
     <w:sectPr>
